--- a/fuentes/contenidos/grado11/guion01/MA_11_01_CO_REC80.docx
+++ b/fuentes/contenidos/grado11/guion01/MA_11_01_CO_REC80.docx
@@ -164,9 +164,8 @@
           <w:highlight w:val="green"/>
           <w:lang w:val="es-ES_tradnl"/>
         </w:rPr>
-        <w:t xml:space="preserve">Título del </w:t>
-      </w:r>
-      <w:proofErr w:type="gramStart"/>
+        <w:t>Título del recurso</w:t>
+      </w:r>
       <w:r>
         <w:rPr>
           <w:rFonts w:ascii="Arial" w:hAnsi="Arial"/>
@@ -175,19 +174,8 @@
           <w:highlight w:val="green"/>
           <w:lang w:val="es-ES_tradnl"/>
         </w:rPr>
-        <w:t>recurso</w:t>
-      </w:r>
-      <w:r>
-        <w:rPr>
-          <w:rFonts w:ascii="Arial" w:hAnsi="Arial"/>
-          <w:sz w:val="18"/>
-          <w:szCs w:val="18"/>
-          <w:highlight w:val="green"/>
-          <w:lang w:val="es-ES_tradnl"/>
-        </w:rPr>
         <w:t>(</w:t>
       </w:r>
-      <w:proofErr w:type="gramEnd"/>
       <w:r>
         <w:rPr>
           <w:rFonts w:ascii="Arial" w:hAnsi="Arial"/>
@@ -225,8 +213,74 @@
           <w:color w:val="000000"/>
           <w:lang w:val="es-CO"/>
         </w:rPr>
-        <w:t>Las propiedades de orden de los números reales.</w:t>
-      </w:r>
+        <w:t xml:space="preserve">Las propiedades de orden de los </w:t>
+      </w:r>
+      <w:ins w:id="0" w:author="González, C." w:date="2015-03-18T18:03:00Z">
+        <w:r>
+          <w:rPr>
+            <w:rFonts w:ascii="Times New Roman" w:hAnsi="Times New Roman" w:cs="Times New Roman"/>
+            <w:color w:val="000000"/>
+            <w:lang w:val="es-CO"/>
+          </w:rPr>
+          <w:t>N</w:t>
+        </w:r>
+      </w:ins>
+      <w:del w:id="1" w:author="González, C." w:date="2015-03-18T18:03:00Z">
+        <w:r>
+          <w:rPr>
+            <w:rFonts w:ascii="Times New Roman" w:hAnsi="Times New Roman" w:cs="Times New Roman"/>
+            <w:color w:val="000000"/>
+            <w:lang w:val="es-CO"/>
+          </w:rPr>
+          <w:delText>n</w:delText>
+        </w:r>
+      </w:del>
+      <w:r>
+        <w:rPr>
+          <w:rFonts w:ascii="Times New Roman" w:hAnsi="Times New Roman" w:cs="Times New Roman"/>
+          <w:color w:val="000000"/>
+          <w:lang w:val="es-CO"/>
+        </w:rPr>
+        <w:t xml:space="preserve">úmeros </w:t>
+      </w:r>
+      <w:ins w:id="2" w:author="González, C." w:date="2015-03-18T18:03:00Z">
+        <w:r>
+          <w:rPr>
+            <w:rFonts w:ascii="Times New Roman" w:hAnsi="Times New Roman" w:cs="Times New Roman"/>
+            <w:color w:val="000000"/>
+            <w:lang w:val="es-CO"/>
+          </w:rPr>
+          <w:t>R</w:t>
+        </w:r>
+      </w:ins>
+      <w:del w:id="3" w:author="González, C." w:date="2015-03-18T18:03:00Z">
+        <w:r>
+          <w:rPr>
+            <w:rFonts w:ascii="Times New Roman" w:hAnsi="Times New Roman" w:cs="Times New Roman"/>
+            <w:color w:val="000000"/>
+            <w:lang w:val="es-CO"/>
+          </w:rPr>
+          <w:delText>r</w:delText>
+        </w:r>
+      </w:del>
+      <w:r>
+        <w:rPr>
+          <w:rFonts w:ascii="Times New Roman" w:hAnsi="Times New Roman" w:cs="Times New Roman"/>
+          <w:color w:val="000000"/>
+          <w:lang w:val="es-CO"/>
+        </w:rPr>
+        <w:t>eales</w:t>
+      </w:r>
+      <w:del w:id="4" w:author="González, C." w:date="2015-03-18T18:03:00Z">
+        <w:r>
+          <w:rPr>
+            <w:rFonts w:ascii="Times New Roman" w:hAnsi="Times New Roman" w:cs="Times New Roman"/>
+            <w:color w:val="000000"/>
+            <w:lang w:val="es-CO"/>
+          </w:rPr>
+          <w:delText>.</w:delText>
+        </w:r>
+      </w:del>
     </w:p>
     <w:p>
       <w:pPr>
@@ -303,7 +357,69 @@
           <w:szCs w:val="18"/>
           <w:lang w:val="es-CO"/>
         </w:rPr>
-        <w:t xml:space="preserve"> y el orden de los números reales en algunos procedimientos algebraicos.</w:t>
+        <w:t xml:space="preserve"> y el orden de los </w:t>
+      </w:r>
+      <w:ins w:id="5" w:author="González, C." w:date="2015-03-18T18:03:00Z">
+        <w:r>
+          <w:rPr>
+            <w:rFonts w:ascii="Arial" w:hAnsi="Arial" w:cs="Arial"/>
+            <w:sz w:val="18"/>
+            <w:szCs w:val="18"/>
+            <w:lang w:val="es-CO"/>
+          </w:rPr>
+          <w:t>N</w:t>
+        </w:r>
+      </w:ins>
+      <w:del w:id="6" w:author="González, C." w:date="2015-03-18T18:03:00Z">
+        <w:r>
+          <w:rPr>
+            <w:rFonts w:ascii="Arial" w:hAnsi="Arial" w:cs="Arial"/>
+            <w:sz w:val="18"/>
+            <w:szCs w:val="18"/>
+            <w:lang w:val="es-CO"/>
+          </w:rPr>
+          <w:delText>n</w:delText>
+        </w:r>
+      </w:del>
+      <w:r>
+        <w:rPr>
+          <w:rFonts w:ascii="Arial" w:hAnsi="Arial" w:cs="Arial"/>
+          <w:sz w:val="18"/>
+          <w:szCs w:val="18"/>
+          <w:lang w:val="es-CO"/>
+        </w:rPr>
+        <w:t xml:space="preserve">úmeros </w:t>
+      </w:r>
+      <w:ins w:id="7" w:author="González, C." w:date="2015-03-18T18:03:00Z">
+        <w:r>
+          <w:rPr>
+            <w:rFonts w:ascii="Arial" w:hAnsi="Arial" w:cs="Arial"/>
+            <w:sz w:val="18"/>
+            <w:szCs w:val="18"/>
+            <w:lang w:val="es-CO"/>
+          </w:rPr>
+          <w:t>R</w:t>
+        </w:r>
+      </w:ins>
+      <w:del w:id="8" w:author="González, C." w:date="2015-03-18T18:03:00Z">
+        <w:r>
+          <w:rPr>
+            <w:rFonts w:ascii="Arial" w:hAnsi="Arial" w:cs="Arial"/>
+            <w:sz w:val="18"/>
+            <w:szCs w:val="18"/>
+            <w:lang w:val="es-CO"/>
+          </w:rPr>
+          <w:delText>r</w:delText>
+        </w:r>
+      </w:del>
+      <w:r>
+        <w:rPr>
+          <w:rFonts w:ascii="Arial" w:hAnsi="Arial" w:cs="Arial"/>
+          <w:sz w:val="18"/>
+          <w:szCs w:val="18"/>
+          <w:lang w:val="es-CO"/>
+        </w:rPr>
+        <w:t>eales en algunos procedimientos algebraicos.</w:t>
       </w:r>
     </w:p>
     <w:p>
@@ -346,15 +462,59 @@
           <w:lang w:val="es-ES_tradnl"/>
         </w:rPr>
       </w:pPr>
-      <w:r>
-        <w:rPr>
-          <w:rFonts w:ascii="Arial" w:hAnsi="Arial" w:cs="Arial"/>
-          <w:sz w:val="18"/>
-          <w:szCs w:val="18"/>
-          <w:lang w:val="es-ES_tradnl"/>
-        </w:rPr>
-        <w:t>“orden”</w:t>
-      </w:r>
+      <w:del w:id="9" w:author="González, C." w:date="2015-03-18T18:03:00Z">
+        <w:r>
+          <w:rPr>
+            <w:rFonts w:ascii="Arial" w:hAnsi="Arial" w:cs="Arial"/>
+            <w:sz w:val="18"/>
+            <w:szCs w:val="18"/>
+            <w:lang w:val="es-ES_tradnl"/>
+          </w:rPr>
+          <w:delText>“</w:delText>
+        </w:r>
+      </w:del>
+      <w:ins w:id="10" w:author="González, C." w:date="2015-03-18T18:03:00Z">
+        <w:r>
+          <w:rPr>
+            <w:rFonts w:ascii="Arial" w:hAnsi="Arial" w:cs="Arial"/>
+            <w:sz w:val="18"/>
+            <w:szCs w:val="18"/>
+            <w:lang w:val="es-ES_tradnl"/>
+          </w:rPr>
+          <w:t>O</w:t>
+        </w:r>
+      </w:ins>
+      <w:del w:id="11" w:author="González, C." w:date="2015-03-18T18:03:00Z">
+        <w:r>
+          <w:rPr>
+            <w:rFonts w:ascii="Arial" w:hAnsi="Arial" w:cs="Arial"/>
+            <w:sz w:val="18"/>
+            <w:szCs w:val="18"/>
+            <w:lang w:val="es-ES_tradnl"/>
+          </w:rPr>
+          <w:delText>o</w:delText>
+        </w:r>
+      </w:del>
+      <w:r>
+        <w:rPr>
+          <w:rFonts w:ascii="Arial" w:hAnsi="Arial" w:cs="Arial"/>
+          <w:sz w:val="18"/>
+          <w:szCs w:val="18"/>
+          <w:lang w:val="es-ES_tradnl"/>
+        </w:rPr>
+        <w:t>rden</w:t>
+      </w:r>
+      <w:del w:id="12" w:author="González, C." w:date="2015-03-18T18:03:00Z">
+        <w:r>
+          <w:rPr>
+            <w:rFonts w:ascii="Arial" w:hAnsi="Arial" w:cs="Arial"/>
+            <w:sz w:val="18"/>
+            <w:szCs w:val="18"/>
+            <w:lang w:val="es-ES_tradnl"/>
+          </w:rPr>
+          <w:delText>”</w:delText>
+        </w:r>
+      </w:del>
       <w:r>
         <w:rPr>
           <w:rFonts w:ascii="Arial" w:hAnsi="Arial" w:cs="Arial"/>
@@ -371,27 +531,129 @@
           <w:szCs w:val="18"/>
           <w:lang w:val="es-ES_tradnl"/>
         </w:rPr>
-        <w:t xml:space="preserve"> “números reales”</w:t>
-      </w:r>
-      <w:proofErr w:type="gramStart"/>
-      <w:r>
-        <w:rPr>
-          <w:rFonts w:ascii="Arial" w:hAnsi="Arial" w:cs="Arial"/>
-          <w:sz w:val="18"/>
-          <w:szCs w:val="18"/>
-          <w:lang w:val="es-ES_tradnl"/>
-        </w:rPr>
-        <w:t>, ”</w:t>
-      </w:r>
-      <w:proofErr w:type="gramEnd"/>
-      <w:r>
-        <w:rPr>
-          <w:rFonts w:ascii="Arial" w:hAnsi="Arial" w:cs="Arial"/>
-          <w:sz w:val="18"/>
-          <w:szCs w:val="18"/>
-          <w:lang w:val="es-ES_tradnl"/>
-        </w:rPr>
-        <w:t>propiedades de orden”.</w:t>
+        <w:t xml:space="preserve"> </w:t>
+      </w:r>
+      <w:del w:id="13" w:author="González, C." w:date="2015-03-18T18:03:00Z">
+        <w:r>
+          <w:rPr>
+            <w:rFonts w:ascii="Arial" w:hAnsi="Arial" w:cs="Arial"/>
+            <w:sz w:val="18"/>
+            <w:szCs w:val="18"/>
+            <w:lang w:val="es-ES_tradnl"/>
+          </w:rPr>
+          <w:delText>“n</w:delText>
+        </w:r>
+      </w:del>
+      <w:ins w:id="14" w:author="González, C." w:date="2015-03-18T18:03:00Z">
+        <w:r>
+          <w:rPr>
+            <w:rFonts w:ascii="Arial" w:hAnsi="Arial" w:cs="Arial"/>
+            <w:sz w:val="18"/>
+            <w:szCs w:val="18"/>
+            <w:lang w:val="es-ES_tradnl"/>
+          </w:rPr>
+          <w:t>N</w:t>
+        </w:r>
+      </w:ins>
+      <w:r>
+        <w:rPr>
+          <w:rFonts w:ascii="Arial" w:hAnsi="Arial" w:cs="Arial"/>
+          <w:sz w:val="18"/>
+          <w:szCs w:val="18"/>
+          <w:lang w:val="es-ES_tradnl"/>
+        </w:rPr>
+        <w:t xml:space="preserve">úmeros </w:t>
+      </w:r>
+      <w:ins w:id="15" w:author="González, C." w:date="2015-03-18T18:03:00Z">
+        <w:r>
+          <w:rPr>
+            <w:rFonts w:ascii="Arial" w:hAnsi="Arial" w:cs="Arial"/>
+            <w:sz w:val="18"/>
+            <w:szCs w:val="18"/>
+            <w:lang w:val="es-ES_tradnl"/>
+          </w:rPr>
+          <w:t>R</w:t>
+        </w:r>
+      </w:ins>
+      <w:del w:id="16" w:author="González, C." w:date="2015-03-18T18:03:00Z">
+        <w:r>
+          <w:rPr>
+            <w:rFonts w:ascii="Arial" w:hAnsi="Arial" w:cs="Arial"/>
+            <w:sz w:val="18"/>
+            <w:szCs w:val="18"/>
+            <w:lang w:val="es-ES_tradnl"/>
+          </w:rPr>
+          <w:delText>r</w:delText>
+        </w:r>
+      </w:del>
+      <w:r>
+        <w:rPr>
+          <w:rFonts w:ascii="Arial" w:hAnsi="Arial" w:cs="Arial"/>
+          <w:sz w:val="18"/>
+          <w:szCs w:val="18"/>
+          <w:lang w:val="es-ES_tradnl"/>
+        </w:rPr>
+        <w:t>eales</w:t>
+      </w:r>
+      <w:del w:id="17" w:author="González, C." w:date="2015-03-18T18:03:00Z">
+        <w:r>
+          <w:rPr>
+            <w:rFonts w:ascii="Arial" w:hAnsi="Arial" w:cs="Arial"/>
+            <w:sz w:val="18"/>
+            <w:szCs w:val="18"/>
+            <w:lang w:val="es-ES_tradnl"/>
+          </w:rPr>
+          <w:delText>”</w:delText>
+        </w:r>
+      </w:del>
+      <w:r>
+        <w:rPr>
+          <w:rFonts w:ascii="Arial" w:hAnsi="Arial" w:cs="Arial"/>
+          <w:sz w:val="18"/>
+          <w:szCs w:val="18"/>
+          <w:lang w:val="es-ES_tradnl"/>
+        </w:rPr>
+        <w:t xml:space="preserve">, </w:t>
+      </w:r>
+      <w:del w:id="18" w:author="González, C." w:date="2015-03-18T18:03:00Z">
+        <w:r>
+          <w:rPr>
+            <w:rFonts w:ascii="Arial" w:hAnsi="Arial" w:cs="Arial"/>
+            <w:sz w:val="18"/>
+            <w:szCs w:val="18"/>
+            <w:lang w:val="es-ES_tradnl"/>
+          </w:rPr>
+          <w:delText>”</w:delText>
+        </w:r>
+      </w:del>
+      <w:r>
+        <w:rPr>
+          <w:rFonts w:ascii="Arial" w:hAnsi="Arial" w:cs="Arial"/>
+          <w:sz w:val="18"/>
+          <w:szCs w:val="18"/>
+          <w:lang w:val="es-ES_tradnl"/>
+        </w:rPr>
+        <w:t>propiedades de orden</w:t>
+      </w:r>
+      <w:del w:id="19" w:author="González, C." w:date="2015-03-18T18:03:00Z">
+        <w:r>
+          <w:rPr>
+            <w:rFonts w:ascii="Arial" w:hAnsi="Arial" w:cs="Arial"/>
+            <w:sz w:val="18"/>
+            <w:szCs w:val="18"/>
+            <w:lang w:val="es-ES_tradnl"/>
+          </w:rPr>
+          <w:delText>”</w:delText>
+        </w:r>
+      </w:del>
+      <w:r>
+        <w:rPr>
+          <w:rFonts w:ascii="Arial" w:hAnsi="Arial" w:cs="Arial"/>
+          <w:sz w:val="18"/>
+          <w:szCs w:val="18"/>
+          <w:lang w:val="es-ES_tradnl"/>
+        </w:rPr>
+        <w:t>.</w:t>
       </w:r>
     </w:p>
     <w:p>
@@ -453,6 +715,19 @@
         </w:rPr>
         <w:t>10 min</w:t>
       </w:r>
+      <w:ins w:id="20" w:author="González, C." w:date="2015-03-18T18:25:00Z">
+        <w:r>
+          <w:rPr>
+            <w:rFonts w:ascii="Arial" w:hAnsi="Arial" w:cs="Arial"/>
+            <w:sz w:val="18"/>
+            <w:szCs w:val="18"/>
+            <w:lang w:val="es-ES_tradnl"/>
+          </w:rPr>
+          <w:t>utos.</w:t>
+        </w:r>
+      </w:ins>
+      <w:bookmarkStart w:id="21" w:name="_GoBack"/>
+      <w:bookmarkEnd w:id="21"/>
     </w:p>
     <w:p>
       <w:pPr>
@@ -2045,8 +2320,81 @@
           <w:szCs w:val="18"/>
           <w:lang w:val="es-CO"/>
         </w:rPr>
-        <w:t>Justifica los procedimientos algebraicos usando las propiedades de las operaciones de los números reales.</w:t>
-      </w:r>
+        <w:t xml:space="preserve">Justifica los procedimientos algebraicos usando las propiedades de las operaciones de los </w:t>
+      </w:r>
+      <w:ins w:id="22" w:author="González, C." w:date="2015-03-18T18:04:00Z">
+        <w:r>
+          <w:rPr>
+            <w:rFonts w:ascii="Arial" w:hAnsi="Arial" w:cs="Arial"/>
+            <w:sz w:val="18"/>
+            <w:szCs w:val="18"/>
+            <w:lang w:val="es-CO"/>
+          </w:rPr>
+          <w:t>N</w:t>
+        </w:r>
+      </w:ins>
+      <w:del w:id="23" w:author="González, C." w:date="2015-03-18T18:04:00Z">
+        <w:r>
+          <w:rPr>
+            <w:rFonts w:ascii="Arial" w:hAnsi="Arial" w:cs="Arial"/>
+            <w:sz w:val="18"/>
+            <w:szCs w:val="18"/>
+            <w:lang w:val="es-CO"/>
+          </w:rPr>
+          <w:delText>n</w:delText>
+        </w:r>
+      </w:del>
+      <w:r>
+        <w:rPr>
+          <w:rFonts w:ascii="Arial" w:hAnsi="Arial" w:cs="Arial"/>
+          <w:sz w:val="18"/>
+          <w:szCs w:val="18"/>
+          <w:lang w:val="es-CO"/>
+        </w:rPr>
+        <w:t xml:space="preserve">úmeros </w:t>
+      </w:r>
+      <w:ins w:id="24" w:author="González, C." w:date="2015-03-18T18:04:00Z">
+        <w:r>
+          <w:rPr>
+            <w:rFonts w:ascii="Arial" w:hAnsi="Arial" w:cs="Arial"/>
+            <w:sz w:val="18"/>
+            <w:szCs w:val="18"/>
+            <w:lang w:val="es-CO"/>
+          </w:rPr>
+          <w:t>R</w:t>
+        </w:r>
+      </w:ins>
+      <w:del w:id="25" w:author="González, C." w:date="2015-03-18T18:04:00Z">
+        <w:r>
+          <w:rPr>
+            <w:rFonts w:ascii="Arial" w:hAnsi="Arial" w:cs="Arial"/>
+            <w:sz w:val="18"/>
+            <w:szCs w:val="18"/>
+            <w:lang w:val="es-CO"/>
+          </w:rPr>
+          <w:delText>r</w:delText>
+        </w:r>
+      </w:del>
+      <w:r>
+        <w:rPr>
+          <w:rFonts w:ascii="Arial" w:hAnsi="Arial" w:cs="Arial"/>
+          <w:sz w:val="18"/>
+          <w:szCs w:val="18"/>
+          <w:lang w:val="es-CO"/>
+        </w:rPr>
+        <w:t>eales</w:t>
+      </w:r>
+      <w:del w:id="26" w:author="González, C." w:date="2015-03-18T18:04:00Z">
+        <w:r>
+          <w:rPr>
+            <w:rFonts w:ascii="Arial" w:hAnsi="Arial" w:cs="Arial"/>
+            <w:sz w:val="18"/>
+            <w:szCs w:val="18"/>
+            <w:lang w:val="es-CO"/>
+          </w:rPr>
+          <w:delText>.</w:delText>
+        </w:r>
+      </w:del>
     </w:p>
     <w:p>
       <w:pPr>
@@ -2196,43 +2544,160 @@
           <w:szCs w:val="18"/>
           <w:lang w:val="es-ES_tradnl"/>
         </w:rPr>
-        <w:t>El siguiente texto des</w:t>
-      </w:r>
-      <w:r>
-        <w:rPr>
-          <w:rFonts w:ascii="Arial" w:hAnsi="Arial" w:cs="Arial"/>
-          <w:sz w:val="18"/>
-          <w:szCs w:val="18"/>
-          <w:lang w:val="es-ES_tradnl"/>
-        </w:rPr>
-        <w:t xml:space="preserve">cribe </w:t>
-      </w:r>
-      <w:r>
-        <w:rPr>
-          <w:rFonts w:ascii="Arial" w:hAnsi="Arial" w:cs="Arial"/>
-          <w:sz w:val="18"/>
-          <w:szCs w:val="18"/>
-          <w:lang w:val="es-ES_tradnl"/>
-        </w:rPr>
-        <w:t xml:space="preserve">el procedimiento de resolución de inecuaciones, a través de </w:t>
-      </w:r>
-      <w:r>
-        <w:rPr>
-          <w:rFonts w:ascii="Arial" w:hAnsi="Arial" w:cs="Arial"/>
-          <w:sz w:val="18"/>
-          <w:szCs w:val="18"/>
-          <w:lang w:val="es-ES_tradnl"/>
-        </w:rPr>
-        <w:t xml:space="preserve">las propiedades del orden y de las operaciones de números reales </w:t>
-      </w:r>
-      <w:r>
-        <w:rPr>
-          <w:rFonts w:ascii="Arial" w:hAnsi="Arial" w:cs="Arial"/>
-          <w:sz w:val="18"/>
-          <w:szCs w:val="18"/>
-          <w:lang w:val="es-ES_tradnl"/>
-        </w:rPr>
-        <w:t xml:space="preserve">Encuentra los errores que se presentan en el siguiente párrafo </w:t>
+        <w:t>El siguiente texto describe el procedimiento de resolución de inecuaciones</w:t>
+      </w:r>
+      <w:del w:id="27" w:author="González, C." w:date="2015-03-18T18:06:00Z">
+        <w:r>
+          <w:rPr>
+            <w:rFonts w:ascii="Arial" w:hAnsi="Arial" w:cs="Arial"/>
+            <w:sz w:val="18"/>
+            <w:szCs w:val="18"/>
+            <w:lang w:val="es-ES_tradnl"/>
+          </w:rPr>
+          <w:delText>,</w:delText>
+        </w:r>
+      </w:del>
+      <w:r>
+        <w:rPr>
+          <w:rFonts w:ascii="Arial" w:hAnsi="Arial" w:cs="Arial"/>
+          <w:sz w:val="18"/>
+          <w:szCs w:val="18"/>
+          <w:lang w:val="es-ES_tradnl"/>
+        </w:rPr>
+        <w:t xml:space="preserve"> a través de las propiedades de</w:t>
+      </w:r>
+      <w:del w:id="28" w:author="González, C." w:date="2015-03-18T18:04:00Z">
+        <w:r>
+          <w:rPr>
+            <w:rFonts w:ascii="Arial" w:hAnsi="Arial" w:cs="Arial"/>
+            <w:sz w:val="18"/>
+            <w:szCs w:val="18"/>
+            <w:lang w:val="es-ES_tradnl"/>
+          </w:rPr>
+          <w:delText>l</w:delText>
+        </w:r>
+      </w:del>
+      <w:r>
+        <w:rPr>
+          <w:rFonts w:ascii="Arial" w:hAnsi="Arial" w:cs="Arial"/>
+          <w:sz w:val="18"/>
+          <w:szCs w:val="18"/>
+          <w:lang w:val="es-ES_tradnl"/>
+        </w:rPr>
+        <w:t xml:space="preserve"> orden y de las operaciones de </w:t>
+      </w:r>
+      <w:ins w:id="29" w:author="González, C." w:date="2015-03-18T18:04:00Z">
+        <w:r>
+          <w:rPr>
+            <w:rFonts w:ascii="Arial" w:hAnsi="Arial" w:cs="Arial"/>
+            <w:sz w:val="18"/>
+            <w:szCs w:val="18"/>
+            <w:lang w:val="es-ES_tradnl"/>
+          </w:rPr>
+          <w:t>N</w:t>
+        </w:r>
+      </w:ins>
+      <w:del w:id="30" w:author="González, C." w:date="2015-03-18T18:04:00Z">
+        <w:r>
+          <w:rPr>
+            <w:rFonts w:ascii="Arial" w:hAnsi="Arial" w:cs="Arial"/>
+            <w:sz w:val="18"/>
+            <w:szCs w:val="18"/>
+            <w:lang w:val="es-ES_tradnl"/>
+          </w:rPr>
+          <w:delText>n</w:delText>
+        </w:r>
+      </w:del>
+      <w:r>
+        <w:rPr>
+          <w:rFonts w:ascii="Arial" w:hAnsi="Arial" w:cs="Arial"/>
+          <w:sz w:val="18"/>
+          <w:szCs w:val="18"/>
+          <w:lang w:val="es-ES_tradnl"/>
+        </w:rPr>
+        <w:t xml:space="preserve">úmeros </w:t>
+      </w:r>
+      <w:ins w:id="31" w:author="González, C." w:date="2015-03-18T18:04:00Z">
+        <w:r>
+          <w:rPr>
+            <w:rFonts w:ascii="Arial" w:hAnsi="Arial" w:cs="Arial"/>
+            <w:sz w:val="18"/>
+            <w:szCs w:val="18"/>
+            <w:lang w:val="es-ES_tradnl"/>
+          </w:rPr>
+          <w:t>R</w:t>
+        </w:r>
+      </w:ins>
+      <w:del w:id="32" w:author="González, C." w:date="2015-03-18T18:04:00Z">
+        <w:r>
+          <w:rPr>
+            <w:rFonts w:ascii="Arial" w:hAnsi="Arial" w:cs="Arial"/>
+            <w:sz w:val="18"/>
+            <w:szCs w:val="18"/>
+            <w:lang w:val="es-ES_tradnl"/>
+          </w:rPr>
+          <w:delText>r</w:delText>
+        </w:r>
+      </w:del>
+      <w:r>
+        <w:rPr>
+          <w:rFonts w:ascii="Arial" w:hAnsi="Arial" w:cs="Arial"/>
+          <w:sz w:val="18"/>
+          <w:szCs w:val="18"/>
+          <w:lang w:val="es-ES_tradnl"/>
+        </w:rPr>
+        <w:t>eales</w:t>
+      </w:r>
+      <w:ins w:id="33" w:author="González, C." w:date="2015-03-18T18:06:00Z">
+        <w:r>
+          <w:rPr>
+            <w:rFonts w:ascii="Arial" w:hAnsi="Arial" w:cs="Arial"/>
+            <w:sz w:val="18"/>
+            <w:szCs w:val="18"/>
+            <w:lang w:val="es-ES_tradnl"/>
+          </w:rPr>
+          <w:t xml:space="preserve">. </w:t>
+        </w:r>
+      </w:ins>
+      <w:del w:id="34" w:author="González, C." w:date="2015-03-18T18:06:00Z">
+        <w:r>
+          <w:rPr>
+            <w:rFonts w:ascii="Arial" w:hAnsi="Arial" w:cs="Arial"/>
+            <w:sz w:val="18"/>
+            <w:szCs w:val="18"/>
+            <w:lang w:val="es-ES_tradnl"/>
+          </w:rPr>
+          <w:delText xml:space="preserve"> </w:delText>
+        </w:r>
+      </w:del>
+      <w:r>
+        <w:rPr>
+          <w:rFonts w:ascii="Arial" w:hAnsi="Arial" w:cs="Arial"/>
+          <w:sz w:val="18"/>
+          <w:szCs w:val="18"/>
+          <w:lang w:val="es-ES_tradnl"/>
+        </w:rPr>
+        <w:t>Encuentra los errores que se presentan en el siguiente párrafo</w:t>
+      </w:r>
+      <w:ins w:id="35" w:author="González, C." w:date="2015-03-18T18:04:00Z">
+        <w:r>
+          <w:rPr>
+            <w:rFonts w:ascii="Arial" w:hAnsi="Arial" w:cs="Arial"/>
+            <w:sz w:val="18"/>
+            <w:szCs w:val="18"/>
+            <w:lang w:val="es-ES_tradnl"/>
+          </w:rPr>
+          <w:t>:</w:t>
+        </w:r>
+      </w:ins>
+      <w:r>
+        <w:rPr>
+          <w:rFonts w:ascii="Arial" w:hAnsi="Arial" w:cs="Arial"/>
+          <w:sz w:val="18"/>
+          <w:szCs w:val="18"/>
+          <w:lang w:val="es-ES_tradnl"/>
+        </w:rPr>
+        <w:t xml:space="preserve"> </w:t>
       </w:r>
     </w:p>
     <w:p>
@@ -2343,7 +2808,27 @@
           <w:szCs w:val="18"/>
           <w:lang w:val="es-ES_tradnl"/>
         </w:rPr>
-        <w:t xml:space="preserve">Para comprender un procedimiento algebraico, es necesario  poder justificarlo a través de las propiedades que se aplican. </w:t>
+        <w:t xml:space="preserve">Para comprender un procedimiento algebraico, es necesario </w:t>
+      </w:r>
+      <w:del w:id="36" w:author="González, C." w:date="2015-03-18T18:05:00Z">
+        <w:r>
+          <w:rPr>
+            <w:rFonts w:ascii="Arial" w:hAnsi="Arial" w:cs="Arial"/>
+            <w:sz w:val="18"/>
+            <w:szCs w:val="18"/>
+            <w:lang w:val="es-ES_tradnl"/>
+          </w:rPr>
+          <w:delText xml:space="preserve"> </w:delText>
+        </w:r>
+      </w:del>
+      <w:r>
+        <w:rPr>
+          <w:rFonts w:ascii="Arial" w:hAnsi="Arial" w:cs="Arial"/>
+          <w:sz w:val="18"/>
+          <w:szCs w:val="18"/>
+          <w:lang w:val="es-ES_tradnl"/>
+        </w:rPr>
+        <w:t xml:space="preserve">poder justificarlo a través de las propiedades que se aplican. </w:t>
       </w:r>
     </w:p>
     <w:p>
@@ -2498,29 +2983,7 @@
           <w:szCs w:val="16"/>
           <w:lang w:val="es-ES_tradnl"/>
         </w:rPr>
-        <w:t>: [</w:t>
-      </w:r>
-      <w:proofErr w:type="spellStart"/>
-      <w:r>
-        <w:rPr>
-          <w:rFonts w:ascii="Arial" w:hAnsi="Arial" w:cs="Arial"/>
-          <w:color w:val="0000FF"/>
-          <w:sz w:val="16"/>
-          <w:szCs w:val="16"/>
-          <w:lang w:val="es-ES_tradnl"/>
-        </w:rPr>
-        <w:t>palabraalumno|palabracorrecta</w:t>
-      </w:r>
-      <w:proofErr w:type="spellEnd"/>
-      <w:r>
-        <w:rPr>
-          <w:rFonts w:ascii="Arial" w:hAnsi="Arial" w:cs="Arial"/>
-          <w:color w:val="0000FF"/>
-          <w:sz w:val="16"/>
-          <w:szCs w:val="16"/>
-          <w:lang w:val="es-ES_tradnl"/>
-        </w:rPr>
-        <w:t>].</w:t>
+        <w:t>: [palabraalumno|palabracorrecta].</w:t>
       </w:r>
     </w:p>
     <w:p>
@@ -2539,7 +3002,6 @@
           <w:lang w:val="es-ES_tradnl"/>
         </w:rPr>
       </w:pPr>
-      <w:proofErr w:type="spellStart"/>
       <w:r>
         <w:rPr>
           <w:rFonts w:ascii="Arial" w:hAnsi="Arial" w:cs="Arial"/>
@@ -2548,18 +3010,7 @@
           <w:szCs w:val="16"/>
           <w:lang w:val="es-ES_tradnl"/>
         </w:rPr>
-        <w:t>palabraalumno</w:t>
-      </w:r>
-      <w:proofErr w:type="spellEnd"/>
-      <w:r>
-        <w:rPr>
-          <w:rFonts w:ascii="Arial" w:hAnsi="Arial" w:cs="Arial"/>
-          <w:color w:val="0000FF"/>
-          <w:sz w:val="16"/>
-          <w:szCs w:val="16"/>
-          <w:lang w:val="es-ES_tradnl"/>
-        </w:rPr>
-        <w:t xml:space="preserve"> sería la palabra incorrecta que quiere que vea el alumno en el texto.</w:t>
+        <w:t>palabraalumno sería la palabra incorrecta que quiere que vea el alumno en el texto.</w:t>
       </w:r>
     </w:p>
     <w:p>
@@ -2578,7 +3029,6 @@
           <w:lang w:val="es-ES_tradnl"/>
         </w:rPr>
       </w:pPr>
-      <w:proofErr w:type="spellStart"/>
       <w:r>
         <w:rPr>
           <w:rFonts w:ascii="Arial" w:hAnsi="Arial" w:cs="Arial"/>
@@ -2587,18 +3037,7 @@
           <w:szCs w:val="16"/>
           <w:lang w:val="es-ES_tradnl"/>
         </w:rPr>
-        <w:t>palabracorrecta</w:t>
-      </w:r>
-      <w:proofErr w:type="spellEnd"/>
-      <w:r>
-        <w:rPr>
-          <w:rFonts w:ascii="Arial" w:hAnsi="Arial" w:cs="Arial"/>
-          <w:color w:val="0000FF"/>
-          <w:sz w:val="16"/>
-          <w:szCs w:val="16"/>
-          <w:lang w:val="es-ES_tradnl"/>
-        </w:rPr>
-        <w:t xml:space="preserve"> sería la palabra correcta que debería quedar en el texto corregido por el alumno.</w:t>
+        <w:t>palabracorrecta sería la palabra correcta que debería quedar en el texto corregido por el alumno.</w:t>
       </w:r>
     </w:p>
     <w:p>
@@ -2625,10 +3064,11 @@
           <w:szCs w:val="16"/>
           <w:lang w:val="es-ES_tradnl"/>
         </w:rPr>
-        <w:t>La barra separadora vertical “|” se escribe pulsando las teclas “</w:t>
-      </w:r>
-      <w:proofErr w:type="spellStart"/>
-      <w:r>
+        <w:t>La barra separadora vertical “|” se escribe pulsando las teclas “AltGr” (“alt” derecha en mac) y “1”.</w:t>
+      </w:r>
+    </w:p>
+    <w:p>
+      <w:pPr>
         <w:rPr>
           <w:rFonts w:ascii="Arial" w:hAnsi="Arial" w:cs="Arial"/>
           <w:color w:val="0000FF"/>
@@ -2636,9 +3076,7 @@
           <w:szCs w:val="16"/>
           <w:lang w:val="es-ES_tradnl"/>
         </w:rPr>
-        <w:t>AltGr</w:t>
-      </w:r>
-      <w:proofErr w:type="spellEnd"/>
+      </w:pPr>
       <w:r>
         <w:rPr>
           <w:rFonts w:ascii="Arial" w:hAnsi="Arial" w:cs="Arial"/>
@@ -2647,10 +3085,11 @@
           <w:szCs w:val="16"/>
           <w:lang w:val="es-ES_tradnl"/>
         </w:rPr>
-        <w:t>” (“</w:t>
-      </w:r>
-      <w:proofErr w:type="spellStart"/>
-      <w:r>
+        <w:t xml:space="preserve">Por ejemplo: “El [arbol|árbol] era frondoso”, el alumno vería: “El arbol era frondoso”. </w:t>
+      </w:r>
+    </w:p>
+    <w:p>
+      <w:pPr>
         <w:rPr>
           <w:rFonts w:ascii="Arial" w:hAnsi="Arial" w:cs="Arial"/>
           <w:color w:val="0000FF"/>
@@ -2658,10 +3097,10 @@
           <w:szCs w:val="16"/>
           <w:lang w:val="es-ES_tradnl"/>
         </w:rPr>
-        <w:t>alt</w:t>
-      </w:r>
-      <w:proofErr w:type="spellEnd"/>
-      <w:r>
+      </w:pPr>
+    </w:p>
+    <w:p>
+      <w:pPr>
         <w:rPr>
           <w:rFonts w:ascii="Arial" w:hAnsi="Arial" w:cs="Arial"/>
           <w:color w:val="0000FF"/>
@@ -2669,9 +3108,7 @@
           <w:szCs w:val="16"/>
           <w:lang w:val="es-ES_tradnl"/>
         </w:rPr>
-        <w:t xml:space="preserve">” derecha en </w:t>
-      </w:r>
-      <w:proofErr w:type="spellStart"/>
+      </w:pPr>
       <w:r>
         <w:rPr>
           <w:rFonts w:ascii="Arial" w:hAnsi="Arial" w:cs="Arial"/>
@@ -2680,10 +3117,11 @@
           <w:szCs w:val="16"/>
           <w:lang w:val="es-ES_tradnl"/>
         </w:rPr>
-        <w:t>mac</w:t>
-      </w:r>
-      <w:proofErr w:type="spellEnd"/>
-      <w:r>
+        <w:t>El alumno puede cambiar cualquier palabra del texto no sólo aquellas palabras entre corchetes.</w:t>
+      </w:r>
+    </w:p>
+    <w:p>
+      <w:pPr>
         <w:rPr>
           <w:rFonts w:ascii="Arial" w:hAnsi="Arial" w:cs="Arial"/>
           <w:color w:val="0000FF"/>
@@ -2691,11 +3129,8 @@
           <w:szCs w:val="16"/>
           <w:lang w:val="es-ES_tradnl"/>
         </w:rPr>
-        <w:t>) y “1”.</w:t>
-      </w:r>
-    </w:p>
-    <w:p>
-      <w:pPr>
+      </w:pPr>
+      <w:r>
         <w:rPr>
           <w:rFonts w:ascii="Arial" w:hAnsi="Arial" w:cs="Arial"/>
           <w:color w:val="0000FF"/>
@@ -2703,112 +3138,6 @@
           <w:szCs w:val="16"/>
           <w:lang w:val="es-ES_tradnl"/>
         </w:rPr>
-      </w:pPr>
-      <w:r>
-        <w:rPr>
-          <w:rFonts w:ascii="Arial" w:hAnsi="Arial" w:cs="Arial"/>
-          <w:color w:val="0000FF"/>
-          <w:sz w:val="16"/>
-          <w:szCs w:val="16"/>
-          <w:lang w:val="es-ES_tradnl"/>
-        </w:rPr>
-        <w:t>Por ejemplo: “El [</w:t>
-      </w:r>
-      <w:proofErr w:type="spellStart"/>
-      <w:r>
-        <w:rPr>
-          <w:rFonts w:ascii="Arial" w:hAnsi="Arial" w:cs="Arial"/>
-          <w:color w:val="0000FF"/>
-          <w:sz w:val="16"/>
-          <w:szCs w:val="16"/>
-          <w:lang w:val="es-ES_tradnl"/>
-        </w:rPr>
-        <w:t>arbol|árbol</w:t>
-      </w:r>
-      <w:proofErr w:type="spellEnd"/>
-      <w:r>
-        <w:rPr>
-          <w:rFonts w:ascii="Arial" w:hAnsi="Arial" w:cs="Arial"/>
-          <w:color w:val="0000FF"/>
-          <w:sz w:val="16"/>
-          <w:szCs w:val="16"/>
-          <w:lang w:val="es-ES_tradnl"/>
-        </w:rPr>
-        <w:t xml:space="preserve">] era frondoso”, el alumno vería: “El </w:t>
-      </w:r>
-      <w:proofErr w:type="spellStart"/>
-      <w:r>
-        <w:rPr>
-          <w:rFonts w:ascii="Arial" w:hAnsi="Arial" w:cs="Arial"/>
-          <w:color w:val="0000FF"/>
-          <w:sz w:val="16"/>
-          <w:szCs w:val="16"/>
-          <w:lang w:val="es-ES_tradnl"/>
-        </w:rPr>
-        <w:t>arbol</w:t>
-      </w:r>
-      <w:proofErr w:type="spellEnd"/>
-      <w:r>
-        <w:rPr>
-          <w:rFonts w:ascii="Arial" w:hAnsi="Arial" w:cs="Arial"/>
-          <w:color w:val="0000FF"/>
-          <w:sz w:val="16"/>
-          <w:szCs w:val="16"/>
-          <w:lang w:val="es-ES_tradnl"/>
-        </w:rPr>
-        <w:t xml:space="preserve"> era frondoso”. </w:t>
-      </w:r>
-    </w:p>
-    <w:p>
-      <w:pPr>
-        <w:rPr>
-          <w:rFonts w:ascii="Arial" w:hAnsi="Arial" w:cs="Arial"/>
-          <w:color w:val="0000FF"/>
-          <w:sz w:val="16"/>
-          <w:szCs w:val="16"/>
-          <w:lang w:val="es-ES_tradnl"/>
-        </w:rPr>
-      </w:pPr>
-    </w:p>
-    <w:p>
-      <w:pPr>
-        <w:rPr>
-          <w:rFonts w:ascii="Arial" w:hAnsi="Arial" w:cs="Arial"/>
-          <w:color w:val="0000FF"/>
-          <w:sz w:val="16"/>
-          <w:szCs w:val="16"/>
-          <w:lang w:val="es-ES_tradnl"/>
-        </w:rPr>
-      </w:pPr>
-      <w:r>
-        <w:rPr>
-          <w:rFonts w:ascii="Arial" w:hAnsi="Arial" w:cs="Arial"/>
-          <w:color w:val="0000FF"/>
-          <w:sz w:val="16"/>
-          <w:szCs w:val="16"/>
-          <w:lang w:val="es-ES_tradnl"/>
-        </w:rPr>
-        <w:t>El alumno puede cambiar cualquier palabra del texto no sólo aquellas palabras entre corchetes.</w:t>
-      </w:r>
-    </w:p>
-    <w:p>
-      <w:pPr>
-        <w:rPr>
-          <w:rFonts w:ascii="Arial" w:hAnsi="Arial" w:cs="Arial"/>
-          <w:color w:val="0000FF"/>
-          <w:sz w:val="16"/>
-          <w:szCs w:val="16"/>
-          <w:lang w:val="es-ES_tradnl"/>
-        </w:rPr>
-      </w:pPr>
-      <w:r>
-        <w:rPr>
-          <w:rFonts w:ascii="Arial" w:hAnsi="Arial" w:cs="Arial"/>
-          <w:color w:val="0000FF"/>
-          <w:sz w:val="16"/>
-          <w:szCs w:val="16"/>
-          <w:lang w:val="es-ES_tradnl"/>
-        </w:rPr>
         <w:t>No debería usar espacios dentro de los corchetes; sólo se pueden marcar a corregir las palabras de una en una.</w:t>
       </w:r>
     </w:p>
@@ -2894,7 +3223,6 @@
           <w:lang w:val="es-CO"/>
         </w:rPr>
       </w:pPr>
-      <w:bookmarkStart w:id="0" w:name="_GoBack"/>
       <w:r>
         <w:rPr>
           <w:rFonts w:ascii="Arial" w:hAnsi="Arial" w:cs="Arial"/>
@@ -2982,27 +3310,27 @@
           <w:szCs w:val="18"/>
           <w:lang w:val="es-CO"/>
         </w:rPr>
-        <w:t>la propiedad [</w:t>
-      </w:r>
-      <w:proofErr w:type="spellStart"/>
-      <w:r>
-        <w:rPr>
-          <w:rFonts w:ascii="Arial" w:hAnsi="Arial" w:cs="Arial"/>
-          <w:sz w:val="18"/>
-          <w:szCs w:val="18"/>
-          <w:lang w:val="es-CO"/>
-        </w:rPr>
-        <w:t>asociativa|distributiva</w:t>
-      </w:r>
-      <w:proofErr w:type="spellEnd"/>
-      <w:r>
-        <w:rPr>
-          <w:rFonts w:ascii="Arial" w:hAnsi="Arial" w:cs="Arial"/>
-          <w:sz w:val="18"/>
-          <w:szCs w:val="18"/>
-          <w:lang w:val="es-CO"/>
-        </w:rPr>
-        <w:t>] de la multiplicación</w:t>
+        <w:t>la propiedad [asociativa|</w:t>
+      </w:r>
+      <w:ins w:id="37" w:author="González, C." w:date="2015-03-18T18:05:00Z">
+        <w:r>
+          <w:rPr>
+            <w:rFonts w:ascii="Arial" w:hAnsi="Arial" w:cs="Arial"/>
+            <w:sz w:val="18"/>
+            <w:szCs w:val="18"/>
+            <w:lang w:val="es-CO"/>
+          </w:rPr>
+          <w:t xml:space="preserve"> </w:t>
+        </w:r>
+      </w:ins>
+      <w:r>
+        <w:rPr>
+          <w:rFonts w:ascii="Arial" w:hAnsi="Arial" w:cs="Arial"/>
+          <w:sz w:val="18"/>
+          <w:szCs w:val="18"/>
+          <w:lang w:val="es-CO"/>
+        </w:rPr>
+        <w:t>distributiva] de la multiplicación</w:t>
       </w:r>
       <w:r>
         <w:rPr>
@@ -3040,15 +3368,17 @@
         </w:rPr>
         <w:t xml:space="preserve"> se obtiene</w:t>
       </w:r>
-      <w:r>
-        <w:rPr>
-          <w:rFonts w:ascii="Arial" w:hAnsi="Arial" w:cs="Arial"/>
-          <w:sz w:val="18"/>
-          <w:szCs w:val="18"/>
-          <w:lang w:val="es-CO"/>
-        </w:rPr>
-        <w:t xml:space="preserve"> </w:t>
-      </w:r>
+      <w:del w:id="38" w:author="González, C." w:date="2015-03-18T18:07:00Z">
+        <w:r>
+          <w:rPr>
+            <w:rFonts w:ascii="Arial" w:hAnsi="Arial" w:cs="Arial"/>
+            <w:sz w:val="18"/>
+            <w:szCs w:val="18"/>
+            <w:lang w:val="es-CO"/>
+          </w:rPr>
+          <w:delText xml:space="preserve"> </w:delText>
+        </w:r>
+      </w:del>
       <w:r>
         <w:rPr>
           <w:rFonts w:ascii="Arial" w:hAnsi="Arial" w:cs="Arial"/>
@@ -3093,34 +3423,56 @@
           <m:t>-8&gt;6+3x</m:t>
         </m:r>
       </m:oMath>
-      <w:r>
-        <w:rPr>
-          <w:rFonts w:ascii="Arial" w:hAnsi="Arial" w:cs="Arial"/>
-          <w:sz w:val="18"/>
-          <w:szCs w:val="18"/>
-          <w:lang w:val="es-CO"/>
-        </w:rPr>
-        <w:t>, por la propiedad asociativa de la [</w:t>
-      </w:r>
-      <w:proofErr w:type="spellStart"/>
-      <w:r>
-        <w:rPr>
-          <w:rFonts w:ascii="Arial" w:hAnsi="Arial" w:cs="Arial"/>
-          <w:sz w:val="18"/>
-          <w:szCs w:val="18"/>
-          <w:lang w:val="es-CO"/>
-        </w:rPr>
-        <w:t>multiplicación|adición</w:t>
-      </w:r>
-      <w:proofErr w:type="spellEnd"/>
-      <w:r>
-        <w:rPr>
-          <w:rFonts w:ascii="Arial" w:hAnsi="Arial" w:cs="Arial"/>
-          <w:sz w:val="18"/>
-          <w:szCs w:val="18"/>
-          <w:lang w:val="es-CO"/>
-        </w:rPr>
-        <w:t xml:space="preserve">] </w:t>
+      <w:ins w:id="39" w:author="González, C." w:date="2015-03-18T18:07:00Z">
+        <w:r>
+          <w:rPr>
+            <w:rFonts w:ascii="Arial" w:hAnsi="Arial" w:cs="Arial"/>
+            <w:sz w:val="18"/>
+            <w:szCs w:val="18"/>
+            <w:lang w:val="es-CO"/>
+          </w:rPr>
+          <w:t>;</w:t>
+        </w:r>
+      </w:ins>
+      <w:del w:id="40" w:author="González, C." w:date="2015-03-18T18:07:00Z">
+        <w:r>
+          <w:rPr>
+            <w:rFonts w:ascii="Arial" w:hAnsi="Arial" w:cs="Arial"/>
+            <w:sz w:val="18"/>
+            <w:szCs w:val="18"/>
+            <w:lang w:val="es-CO"/>
+          </w:rPr>
+          <w:delText>,</w:delText>
+        </w:r>
+      </w:del>
+      <w:r>
+        <w:rPr>
+          <w:rFonts w:ascii="Arial" w:hAnsi="Arial" w:cs="Arial"/>
+          <w:sz w:val="18"/>
+          <w:szCs w:val="18"/>
+          <w:lang w:val="es-CO"/>
+        </w:rPr>
+        <w:t xml:space="preserve"> por la propiedad asociativa de la [multiplicación|</w:t>
+      </w:r>
+      <w:ins w:id="41" w:author="González, C." w:date="2015-03-18T18:05:00Z">
+        <w:r>
+          <w:rPr>
+            <w:rFonts w:ascii="Arial" w:hAnsi="Arial" w:cs="Arial"/>
+            <w:sz w:val="18"/>
+            <w:szCs w:val="18"/>
+            <w:lang w:val="es-CO"/>
+          </w:rPr>
+          <w:t xml:space="preserve"> </w:t>
+        </w:r>
+      </w:ins>
+      <w:r>
+        <w:rPr>
+          <w:rFonts w:ascii="Arial" w:hAnsi="Arial" w:cs="Arial"/>
+          <w:sz w:val="18"/>
+          <w:szCs w:val="18"/>
+          <w:lang w:val="es-CO"/>
+        </w:rPr>
+        <w:t xml:space="preserve">adición] </w:t>
       </w:r>
       <w:r>
         <w:rPr>
@@ -3142,15 +3494,28 @@
           <m:t>8x-36&gt;6+3x</m:t>
         </m:r>
       </m:oMath>
-      <w:r>
-        <w:rPr>
-          <w:rFonts w:ascii="Arial" w:hAnsi="Arial" w:cs="Arial"/>
-          <w:sz w:val="18"/>
-          <w:szCs w:val="18"/>
-          <w:lang w:val="es-CO"/>
-        </w:rPr>
-        <w:t>,</w:t>
-      </w:r>
+      <w:ins w:id="42" w:author="González, C." w:date="2015-03-18T18:07:00Z">
+        <w:r>
+          <w:rPr>
+            <w:rFonts w:ascii="Arial" w:hAnsi="Arial" w:cs="Arial"/>
+            <w:sz w:val="18"/>
+            <w:szCs w:val="18"/>
+            <w:lang w:val="es-CO"/>
+          </w:rPr>
+          <w:t>;</w:t>
+        </w:r>
+      </w:ins>
+      <w:del w:id="43" w:author="González, C." w:date="2015-03-18T18:07:00Z">
+        <w:r>
+          <w:rPr>
+            <w:rFonts w:ascii="Arial" w:hAnsi="Arial" w:cs="Arial"/>
+            <w:sz w:val="18"/>
+            <w:szCs w:val="18"/>
+            <w:lang w:val="es-CO"/>
+          </w:rPr>
+          <w:delText>,</w:delText>
+        </w:r>
+      </w:del>
       <w:r>
         <w:rPr>
           <w:rFonts w:ascii="Arial" w:hAnsi="Arial" w:cs="Arial"/>
@@ -3178,52 +3543,74 @@
         </w:rPr>
         <w:t xml:space="preserve"> y la</w:t>
       </w:r>
-      <w:r>
-        <w:rPr>
-          <w:rFonts w:ascii="Arial" w:hAnsi="Arial" w:cs="Arial"/>
-          <w:sz w:val="18"/>
-          <w:szCs w:val="18"/>
-          <w:lang w:val="es-CO"/>
-        </w:rPr>
-        <w:t xml:space="preserve"> </w:t>
-      </w:r>
-      <w:r>
-        <w:rPr>
-          <w:rFonts w:ascii="Arial" w:hAnsi="Arial" w:cs="Arial"/>
-          <w:sz w:val="18"/>
-          <w:szCs w:val="18"/>
-          <w:lang w:val="es-CO"/>
-        </w:rPr>
-        <w:t xml:space="preserve"> [</w:t>
-      </w:r>
-      <w:proofErr w:type="spellStart"/>
-      <w:r>
-        <w:rPr>
-          <w:rFonts w:ascii="Arial" w:hAnsi="Arial" w:cs="Arial"/>
-          <w:sz w:val="18"/>
-          <w:szCs w:val="18"/>
-          <w:lang w:val="es-CO"/>
-        </w:rPr>
-        <w:t>tricotomía|monotonía</w:t>
-      </w:r>
-      <w:proofErr w:type="spellEnd"/>
-      <w:r>
-        <w:rPr>
-          <w:rFonts w:ascii="Arial" w:hAnsi="Arial" w:cs="Arial"/>
-          <w:sz w:val="18"/>
-          <w:szCs w:val="18"/>
-          <w:lang w:val="es-CO"/>
-        </w:rPr>
-        <w:t>]</w:t>
-      </w:r>
-      <w:r>
-        <w:rPr>
-          <w:rFonts w:ascii="Arial" w:hAnsi="Arial" w:cs="Arial"/>
-          <w:sz w:val="18"/>
-          <w:szCs w:val="18"/>
-          <w:lang w:val="es-CO"/>
-        </w:rPr>
-        <w:t xml:space="preserve"> del orden se tiene</w:t>
+      <w:del w:id="44" w:author="González, C." w:date="2015-03-18T18:07:00Z">
+        <w:r>
+          <w:rPr>
+            <w:rFonts w:ascii="Arial" w:hAnsi="Arial" w:cs="Arial"/>
+            <w:sz w:val="18"/>
+            <w:szCs w:val="18"/>
+            <w:lang w:val="es-CO"/>
+          </w:rPr>
+          <w:delText xml:space="preserve"> </w:delText>
+        </w:r>
+      </w:del>
+      <w:r>
+        <w:rPr>
+          <w:rFonts w:ascii="Arial" w:hAnsi="Arial" w:cs="Arial"/>
+          <w:sz w:val="18"/>
+          <w:szCs w:val="18"/>
+          <w:lang w:val="es-CO"/>
+        </w:rPr>
+        <w:t xml:space="preserve"> [tricotomía|</w:t>
+      </w:r>
+      <w:ins w:id="45" w:author="González, C." w:date="2015-03-18T18:05:00Z">
+        <w:r>
+          <w:rPr>
+            <w:rFonts w:ascii="Arial" w:hAnsi="Arial" w:cs="Arial"/>
+            <w:sz w:val="18"/>
+            <w:szCs w:val="18"/>
+            <w:lang w:val="es-CO"/>
+          </w:rPr>
+          <w:t xml:space="preserve"> </w:t>
+        </w:r>
+      </w:ins>
+      <w:r>
+        <w:rPr>
+          <w:rFonts w:ascii="Arial" w:hAnsi="Arial" w:cs="Arial"/>
+          <w:sz w:val="18"/>
+          <w:szCs w:val="18"/>
+          <w:lang w:val="es-CO"/>
+        </w:rPr>
+        <w:t>monotonía]</w:t>
+      </w:r>
+      <w:r>
+        <w:rPr>
+          <w:rFonts w:ascii="Arial" w:hAnsi="Arial" w:cs="Arial"/>
+          <w:sz w:val="18"/>
+          <w:szCs w:val="18"/>
+          <w:lang w:val="es-CO"/>
+        </w:rPr>
+        <w:t xml:space="preserve"> de</w:t>
+      </w:r>
+      <w:del w:id="46" w:author="González, C." w:date="2015-03-18T18:07:00Z">
+        <w:r>
+          <w:rPr>
+            <w:rFonts w:ascii="Arial" w:hAnsi="Arial" w:cs="Arial"/>
+            <w:sz w:val="18"/>
+            <w:szCs w:val="18"/>
+            <w:lang w:val="es-CO"/>
+          </w:rPr>
+          <w:delText>l</w:delText>
+        </w:r>
+      </w:del>
+      <w:r>
+        <w:rPr>
+          <w:rFonts w:ascii="Arial" w:hAnsi="Arial" w:cs="Arial"/>
+          <w:sz w:val="18"/>
+          <w:szCs w:val="18"/>
+          <w:lang w:val="es-CO"/>
+        </w:rPr>
+        <w:t xml:space="preserve"> orden se tiene</w:t>
       </w:r>
       <w:r>
         <w:rPr>
@@ -3335,43 +3722,65 @@
           <m:t>+(-6)</m:t>
         </m:r>
       </m:oMath>
-      <w:r>
-        <w:rPr>
-          <w:rFonts w:ascii="Arial" w:hAnsi="Arial" w:cs="Arial"/>
-          <w:sz w:val="18"/>
-          <w:szCs w:val="18"/>
-          <w:lang w:val="es-CO"/>
-        </w:rPr>
-        <w:t xml:space="preserve">, al usar </w:t>
-      </w:r>
-      <w:r>
-        <w:rPr>
-          <w:rFonts w:ascii="Arial" w:hAnsi="Arial" w:cs="Arial"/>
-          <w:sz w:val="18"/>
-          <w:szCs w:val="18"/>
-          <w:lang w:val="es-CO"/>
-        </w:rPr>
-        <w:t>la propiedad conmutativa y asociativa de la [</w:t>
-      </w:r>
-      <w:proofErr w:type="spellStart"/>
-      <w:r>
-        <w:rPr>
-          <w:rFonts w:ascii="Arial" w:hAnsi="Arial" w:cs="Arial"/>
-          <w:sz w:val="18"/>
-          <w:szCs w:val="18"/>
-          <w:lang w:val="es-CO"/>
-        </w:rPr>
-        <w:t>multiplicación|adición</w:t>
-      </w:r>
-      <w:proofErr w:type="spellEnd"/>
-      <w:r>
-        <w:rPr>
-          <w:rFonts w:ascii="Arial" w:hAnsi="Arial" w:cs="Arial"/>
-          <w:sz w:val="18"/>
-          <w:szCs w:val="18"/>
-          <w:lang w:val="es-CO"/>
-        </w:rPr>
-        <w:t>]</w:t>
+      <w:ins w:id="47" w:author="González, C." w:date="2015-03-18T18:07:00Z">
+        <w:r>
+          <w:rPr>
+            <w:rFonts w:ascii="Arial" w:hAnsi="Arial" w:cs="Arial"/>
+            <w:sz w:val="18"/>
+            <w:szCs w:val="18"/>
+            <w:lang w:val="es-CO"/>
+          </w:rPr>
+          <w:t>;</w:t>
+        </w:r>
+      </w:ins>
+      <w:del w:id="48" w:author="González, C." w:date="2015-03-18T18:07:00Z">
+        <w:r>
+          <w:rPr>
+            <w:rFonts w:ascii="Arial" w:hAnsi="Arial" w:cs="Arial"/>
+            <w:sz w:val="18"/>
+            <w:szCs w:val="18"/>
+            <w:lang w:val="es-CO"/>
+          </w:rPr>
+          <w:delText>,</w:delText>
+        </w:r>
+      </w:del>
+      <w:r>
+        <w:rPr>
+          <w:rFonts w:ascii="Arial" w:hAnsi="Arial" w:cs="Arial"/>
+          <w:sz w:val="18"/>
+          <w:szCs w:val="18"/>
+          <w:lang w:val="es-CO"/>
+        </w:rPr>
+        <w:t xml:space="preserve"> al usar </w:t>
+      </w:r>
+      <w:r>
+        <w:rPr>
+          <w:rFonts w:ascii="Arial" w:hAnsi="Arial" w:cs="Arial"/>
+          <w:sz w:val="18"/>
+          <w:szCs w:val="18"/>
+          <w:lang w:val="es-CO"/>
+        </w:rPr>
+        <w:t>la propiedad conmutativa y asociativa de la [multiplicación|</w:t>
+      </w:r>
+      <w:ins w:id="49" w:author="González, C." w:date="2015-03-18T18:05:00Z">
+        <w:r>
+          <w:rPr>
+            <w:rFonts w:ascii="Arial" w:hAnsi="Arial" w:cs="Arial"/>
+            <w:sz w:val="18"/>
+            <w:szCs w:val="18"/>
+            <w:lang w:val="es-CO"/>
+          </w:rPr>
+          <w:t xml:space="preserve"> </w:t>
+        </w:r>
+      </w:ins>
+      <w:r>
+        <w:rPr>
+          <w:rFonts w:ascii="Arial" w:hAnsi="Arial" w:cs="Arial"/>
+          <w:sz w:val="18"/>
+          <w:szCs w:val="18"/>
+          <w:lang w:val="es-CO"/>
+        </w:rPr>
+        <w:t>adición]</w:t>
       </w:r>
       <w:r>
         <w:rPr>
@@ -3393,15 +3802,28 @@
           <m:t>8x-42&gt;3x</m:t>
         </m:r>
       </m:oMath>
-      <w:r>
-        <w:rPr>
-          <w:rFonts w:ascii="Arial" w:hAnsi="Arial" w:cs="Arial"/>
-          <w:sz w:val="18"/>
-          <w:szCs w:val="18"/>
-          <w:lang w:val="es-CO"/>
-        </w:rPr>
-        <w:t>,</w:t>
-      </w:r>
+      <w:ins w:id="50" w:author="González, C." w:date="2015-03-18T18:07:00Z">
+        <w:r>
+          <w:rPr>
+            <w:rFonts w:ascii="Arial" w:hAnsi="Arial" w:cs="Arial"/>
+            <w:sz w:val="18"/>
+            <w:szCs w:val="18"/>
+            <w:lang w:val="es-CO"/>
+          </w:rPr>
+          <w:t>;</w:t>
+        </w:r>
+      </w:ins>
+      <w:del w:id="51" w:author="González, C." w:date="2015-03-18T18:07:00Z">
+        <w:r>
+          <w:rPr>
+            <w:rFonts w:ascii="Arial" w:hAnsi="Arial" w:cs="Arial"/>
+            <w:sz w:val="18"/>
+            <w:szCs w:val="18"/>
+            <w:lang w:val="es-CO"/>
+          </w:rPr>
+          <w:delText>,</w:delText>
+        </w:r>
+      </w:del>
       <w:r>
         <w:rPr>
           <w:rFonts w:ascii="Arial" w:hAnsi="Arial" w:cs="Arial"/>
@@ -3411,44 +3833,88 @@
         </w:rPr>
         <w:t xml:space="preserve"> </w:t>
       </w:r>
-      <w:r>
-        <w:rPr>
-          <w:rFonts w:ascii="Arial" w:hAnsi="Arial" w:cs="Arial"/>
-          <w:sz w:val="18"/>
-          <w:szCs w:val="18"/>
-          <w:lang w:val="es-CO"/>
-        </w:rPr>
-        <w:t xml:space="preserve">al aplicar </w:t>
-      </w:r>
-      <w:r>
-        <w:rPr>
-          <w:rFonts w:ascii="Arial" w:hAnsi="Arial" w:cs="Arial"/>
-          <w:sz w:val="18"/>
-          <w:szCs w:val="18"/>
-          <w:lang w:val="es-CO"/>
-        </w:rPr>
-        <w:t>la existencia de opuestos de la [</w:t>
-      </w:r>
-      <w:proofErr w:type="spellStart"/>
-      <w:r>
-        <w:rPr>
-          <w:rFonts w:ascii="Arial" w:hAnsi="Arial" w:cs="Arial"/>
-          <w:sz w:val="18"/>
-          <w:szCs w:val="18"/>
-          <w:lang w:val="es-CO"/>
-        </w:rPr>
-        <w:t>multiplicación</w:t>
-      </w:r>
-      <w:r>
-        <w:rPr>
-          <w:rFonts w:ascii="Arial" w:hAnsi="Arial" w:cs="Arial"/>
-          <w:sz w:val="18"/>
-          <w:szCs w:val="18"/>
-          <w:lang w:val="es-CO"/>
-        </w:rPr>
-        <w:t>|adición</w:t>
-      </w:r>
-      <w:proofErr w:type="spellEnd"/>
+      <w:del w:id="52" w:author="González, C." w:date="2015-03-18T18:07:00Z">
+        <w:r>
+          <w:rPr>
+            <w:rFonts w:ascii="Arial" w:hAnsi="Arial" w:cs="Arial"/>
+            <w:sz w:val="18"/>
+            <w:szCs w:val="18"/>
+            <w:lang w:val="es-CO"/>
+          </w:rPr>
+          <w:delText xml:space="preserve">al </w:delText>
+        </w:r>
+      </w:del>
+      <w:ins w:id="53" w:author="González, C." w:date="2015-03-18T18:07:00Z">
+        <w:r>
+          <w:rPr>
+            <w:rFonts w:ascii="Arial" w:hAnsi="Arial" w:cs="Arial"/>
+            <w:sz w:val="18"/>
+            <w:szCs w:val="18"/>
+            <w:lang w:val="es-CO"/>
+          </w:rPr>
+          <w:t>cuando se aplica</w:t>
+        </w:r>
+      </w:ins>
+      <w:del w:id="54" w:author="González, C." w:date="2015-03-18T18:07:00Z">
+        <w:r>
+          <w:rPr>
+            <w:rFonts w:ascii="Arial" w:hAnsi="Arial" w:cs="Arial"/>
+            <w:sz w:val="18"/>
+            <w:szCs w:val="18"/>
+            <w:lang w:val="es-CO"/>
+          </w:rPr>
+          <w:delText xml:space="preserve">aplicar </w:delText>
+        </w:r>
+      </w:del>
+      <w:ins w:id="55" w:author="González, C." w:date="2015-03-18T18:07:00Z">
+        <w:r>
+          <w:rPr>
+            <w:rFonts w:ascii="Arial" w:hAnsi="Arial" w:cs="Arial"/>
+            <w:sz w:val="18"/>
+            <w:szCs w:val="18"/>
+            <w:lang w:val="es-CO"/>
+          </w:rPr>
+          <w:t xml:space="preserve"> </w:t>
+        </w:r>
+      </w:ins>
+      <w:r>
+        <w:rPr>
+          <w:rFonts w:ascii="Arial" w:hAnsi="Arial" w:cs="Arial"/>
+          <w:sz w:val="18"/>
+          <w:szCs w:val="18"/>
+          <w:lang w:val="es-CO"/>
+        </w:rPr>
+        <w:t>la existencia de opuestos de la [multiplicación</w:t>
+      </w:r>
+      <w:r>
+        <w:rPr>
+          <w:rFonts w:ascii="Arial" w:hAnsi="Arial" w:cs="Arial"/>
+          <w:sz w:val="18"/>
+          <w:szCs w:val="18"/>
+          <w:lang w:val="es-CO"/>
+        </w:rPr>
+        <w:t>|</w:t>
+      </w:r>
+      <w:ins w:id="56" w:author="González, C." w:date="2015-03-18T18:05:00Z">
+        <w:r>
+          <w:rPr>
+            <w:rFonts w:ascii="Arial" w:hAnsi="Arial" w:cs="Arial"/>
+            <w:sz w:val="18"/>
+            <w:szCs w:val="18"/>
+            <w:lang w:val="es-CO"/>
+          </w:rPr>
+          <w:t xml:space="preserve"> </w:t>
+        </w:r>
+      </w:ins>
+      <w:r>
+        <w:rPr>
+          <w:rFonts w:ascii="Arial" w:hAnsi="Arial" w:cs="Arial"/>
+          <w:sz w:val="18"/>
+          <w:szCs w:val="18"/>
+          <w:lang w:val="es-CO"/>
+        </w:rPr>
+        <w:t>adición</w:t>
+      </w:r>
       <w:r>
         <w:rPr>
           <w:rFonts w:ascii="Arial" w:hAnsi="Arial" w:cs="Arial"/>
@@ -3474,27 +3940,27 @@
           <w:szCs w:val="18"/>
           <w:lang w:val="es-CO"/>
         </w:rPr>
-        <w:t>[</w:t>
-      </w:r>
-      <w:proofErr w:type="spellStart"/>
-      <w:r>
-        <w:rPr>
-          <w:rFonts w:ascii="Arial" w:hAnsi="Arial" w:cs="Arial"/>
-          <w:sz w:val="18"/>
-          <w:szCs w:val="18"/>
-          <w:lang w:val="es-CO"/>
-        </w:rPr>
-        <w:t>transitividad|monotonía</w:t>
-      </w:r>
-      <w:proofErr w:type="spellEnd"/>
-      <w:r>
-        <w:rPr>
-          <w:rFonts w:ascii="Arial" w:hAnsi="Arial" w:cs="Arial"/>
-          <w:sz w:val="18"/>
-          <w:szCs w:val="18"/>
-          <w:lang w:val="es-CO"/>
-        </w:rPr>
-        <w:t>] del orden</w:t>
+        <w:t>[transitividad|</w:t>
+      </w:r>
+      <w:ins w:id="57" w:author="González, C." w:date="2015-03-18T18:05:00Z">
+        <w:r>
+          <w:rPr>
+            <w:rFonts w:ascii="Arial" w:hAnsi="Arial" w:cs="Arial"/>
+            <w:sz w:val="18"/>
+            <w:szCs w:val="18"/>
+            <w:lang w:val="es-CO"/>
+          </w:rPr>
+          <w:t xml:space="preserve"> </w:t>
+        </w:r>
+      </w:ins>
+      <w:r>
+        <w:rPr>
+          <w:rFonts w:ascii="Arial" w:hAnsi="Arial" w:cs="Arial"/>
+          <w:sz w:val="18"/>
+          <w:szCs w:val="18"/>
+          <w:lang w:val="es-CO"/>
+        </w:rPr>
+        <w:t>monotonía] del orden</w:t>
       </w:r>
       <w:r>
         <w:rPr>
@@ -3582,14 +4048,36 @@
           <m:t>&gt;3x+(-8x)</m:t>
         </m:r>
       </m:oMath>
-      <w:r>
-        <w:rPr>
-          <w:rFonts w:ascii="Arial" w:hAnsi="Arial" w:cs="Arial"/>
-          <w:sz w:val="18"/>
-          <w:szCs w:val="18"/>
-          <w:lang w:val="es-CO"/>
-        </w:rPr>
-        <w:t>, por la</w:t>
+      <w:ins w:id="58" w:author="González, C." w:date="2015-03-18T18:08:00Z">
+        <w:r>
+          <w:rPr>
+            <w:rFonts w:ascii="Arial" w:hAnsi="Arial" w:cs="Arial"/>
+            <w:sz w:val="18"/>
+            <w:szCs w:val="18"/>
+            <w:lang w:val="es-CO"/>
+          </w:rPr>
+          <w:t>;</w:t>
+        </w:r>
+      </w:ins>
+      <w:del w:id="59" w:author="González, C." w:date="2015-03-18T18:08:00Z">
+        <w:r>
+          <w:rPr>
+            <w:rFonts w:ascii="Arial" w:hAnsi="Arial" w:cs="Arial"/>
+            <w:sz w:val="18"/>
+            <w:szCs w:val="18"/>
+            <w:lang w:val="es-CO"/>
+          </w:rPr>
+          <w:delText>,</w:delText>
+        </w:r>
+      </w:del>
+      <w:r>
+        <w:rPr>
+          <w:rFonts w:ascii="Arial" w:hAnsi="Arial" w:cs="Arial"/>
+          <w:sz w:val="18"/>
+          <w:szCs w:val="18"/>
+          <w:lang w:val="es-CO"/>
+        </w:rPr>
+        <w:t xml:space="preserve"> por la</w:t>
       </w:r>
       <w:r>
         <w:rPr>
@@ -3618,15 +4106,17 @@
         </w:rPr>
         <w:t>es</w:t>
       </w:r>
-      <w:r>
-        <w:rPr>
-          <w:rFonts w:ascii="Arial" w:hAnsi="Arial" w:cs="Arial"/>
-          <w:sz w:val="18"/>
-          <w:szCs w:val="18"/>
-          <w:lang w:val="es-CO"/>
-        </w:rPr>
-        <w:t xml:space="preserve"> </w:t>
-      </w:r>
+      <w:del w:id="60" w:author="González, C." w:date="2015-03-18T18:08:00Z">
+        <w:r>
+          <w:rPr>
+            <w:rFonts w:ascii="Arial" w:hAnsi="Arial" w:cs="Arial"/>
+            <w:sz w:val="18"/>
+            <w:szCs w:val="18"/>
+            <w:lang w:val="es-CO"/>
+          </w:rPr>
+          <w:delText xml:space="preserve"> </w:delText>
+        </w:r>
+      </w:del>
       <w:r>
         <w:rPr>
           <w:rFonts w:ascii="Arial" w:hAnsi="Arial" w:cs="Arial"/>
@@ -3654,15 +4144,17 @@
         </w:rPr>
         <w:t xml:space="preserve"> se obtiene </w:t>
       </w:r>
-      <w:r>
-        <w:rPr>
-          <w:rFonts w:ascii="Arial" w:hAnsi="Arial" w:cs="Arial"/>
-          <w:sz w:val="18"/>
-          <w:szCs w:val="18"/>
-          <w:lang w:val="es-CO"/>
-        </w:rPr>
-        <w:t xml:space="preserve"> </w:t>
-      </w:r>
+      <w:del w:id="61" w:author="González, C." w:date="2015-03-18T18:08:00Z">
+        <w:r>
+          <w:rPr>
+            <w:rFonts w:ascii="Arial" w:hAnsi="Arial" w:cs="Arial"/>
+            <w:sz w:val="18"/>
+            <w:szCs w:val="18"/>
+            <w:lang w:val="es-CO"/>
+          </w:rPr>
+          <w:delText xml:space="preserve"> </w:delText>
+        </w:r>
+      </w:del>
       <m:oMath>
         <m:r>
           <w:rPr>
@@ -3674,15 +4166,17 @@
           <m:t>-42&gt;3x-8x</m:t>
         </m:r>
       </m:oMath>
-      <w:r>
-        <w:rPr>
-          <w:rFonts w:ascii="Arial" w:hAnsi="Arial" w:cs="Arial"/>
-          <w:sz w:val="18"/>
-          <w:szCs w:val="18"/>
-          <w:lang w:val="es-CO"/>
-        </w:rPr>
-        <w:t>,</w:t>
-      </w:r>
+      <w:del w:id="62" w:author="González, C." w:date="2015-03-18T18:08:00Z">
+        <w:r>
+          <w:rPr>
+            <w:rFonts w:ascii="Arial" w:hAnsi="Arial" w:cs="Arial"/>
+            <w:sz w:val="18"/>
+            <w:szCs w:val="18"/>
+            <w:lang w:val="es-CO"/>
+          </w:rPr>
+          <w:delText>,</w:delText>
+        </w:r>
+      </w:del>
       <w:r>
         <w:rPr>
           <w:rFonts w:ascii="Arial" w:hAnsi="Arial" w:cs="Arial"/>
@@ -3703,6 +4197,135 @@
           <m:t>-42&gt;-5x</m:t>
         </m:r>
       </m:oMath>
+      <w:ins w:id="63" w:author="González, C." w:date="2015-03-18T18:08:00Z">
+        <w:r>
+          <w:rPr>
+            <w:rFonts w:ascii="Arial" w:hAnsi="Arial" w:cs="Arial"/>
+            <w:sz w:val="18"/>
+            <w:szCs w:val="18"/>
+            <w:lang w:val="es-CO"/>
+          </w:rPr>
+          <w:t>.</w:t>
+        </w:r>
+      </w:ins>
+      <w:del w:id="64" w:author="González, C." w:date="2015-03-18T18:08:00Z">
+        <w:r>
+          <w:rPr>
+            <w:rFonts w:ascii="Arial" w:hAnsi="Arial" w:cs="Arial"/>
+            <w:sz w:val="18"/>
+            <w:szCs w:val="18"/>
+            <w:lang w:val="es-CO"/>
+          </w:rPr>
+          <w:delText>,</w:delText>
+        </w:r>
+      </w:del>
+      <w:r>
+        <w:rPr>
+          <w:rFonts w:ascii="Arial" w:hAnsi="Arial" w:cs="Arial"/>
+          <w:sz w:val="18"/>
+          <w:szCs w:val="18"/>
+          <w:lang w:val="es-CO"/>
+        </w:rPr>
+        <w:t xml:space="preserve"> </w:t>
+      </w:r>
+      <w:ins w:id="65" w:author="González, C." w:date="2015-03-18T18:08:00Z">
+        <w:r>
+          <w:rPr>
+            <w:rFonts w:ascii="Arial" w:hAnsi="Arial" w:cs="Arial"/>
+            <w:sz w:val="18"/>
+            <w:szCs w:val="18"/>
+            <w:lang w:val="es-CO"/>
+          </w:rPr>
+          <w:t>P</w:t>
+        </w:r>
+      </w:ins>
+      <w:del w:id="66" w:author="González, C." w:date="2015-03-18T18:08:00Z">
+        <w:r>
+          <w:rPr>
+            <w:rFonts w:ascii="Arial" w:hAnsi="Arial" w:cs="Arial"/>
+            <w:sz w:val="18"/>
+            <w:szCs w:val="18"/>
+            <w:lang w:val="es-CO"/>
+          </w:rPr>
+          <w:delText>p</w:delText>
+        </w:r>
+      </w:del>
+      <w:r>
+        <w:rPr>
+          <w:rFonts w:ascii="Arial" w:hAnsi="Arial" w:cs="Arial"/>
+          <w:sz w:val="18"/>
+          <w:szCs w:val="18"/>
+          <w:lang w:val="es-CO"/>
+        </w:rPr>
+        <w:t>or último</w:t>
+      </w:r>
+      <w:ins w:id="67" w:author="González, C." w:date="2015-03-18T18:08:00Z">
+        <w:r>
+          <w:rPr>
+            <w:rFonts w:ascii="Arial" w:hAnsi="Arial" w:cs="Arial"/>
+            <w:sz w:val="18"/>
+            <w:szCs w:val="18"/>
+            <w:lang w:val="es-CO"/>
+          </w:rPr>
+          <w:t>,</w:t>
+        </w:r>
+      </w:ins>
+      <w:r>
+        <w:rPr>
+          <w:rFonts w:ascii="Arial" w:hAnsi="Arial" w:cs="Arial"/>
+          <w:sz w:val="18"/>
+          <w:szCs w:val="18"/>
+          <w:lang w:val="es-CO"/>
+        </w:rPr>
+        <w:t xml:space="preserve"> </w:t>
+      </w:r>
+      <w:r>
+        <w:rPr>
+          <w:rFonts w:ascii="Arial" w:hAnsi="Arial" w:cs="Arial"/>
+          <w:sz w:val="18"/>
+          <w:szCs w:val="18"/>
+          <w:lang w:val="es-CO"/>
+        </w:rPr>
+        <w:t>usando l</w:t>
+      </w:r>
+      <w:r>
+        <w:rPr>
+          <w:rFonts w:ascii="Arial" w:hAnsi="Arial" w:cs="Arial"/>
+          <w:sz w:val="18"/>
+          <w:szCs w:val="18"/>
+          <w:lang w:val="es-CO"/>
+        </w:rPr>
+        <w:t>a existencia de [opuestos|</w:t>
+      </w:r>
+      <w:ins w:id="68" w:author="González, C." w:date="2015-03-18T18:05:00Z">
+        <w:r>
+          <w:rPr>
+            <w:rFonts w:ascii="Arial" w:hAnsi="Arial" w:cs="Arial"/>
+            <w:sz w:val="18"/>
+            <w:szCs w:val="18"/>
+            <w:lang w:val="es-CO"/>
+          </w:rPr>
+          <w:t xml:space="preserve"> </w:t>
+        </w:r>
+      </w:ins>
+      <w:r>
+        <w:rPr>
+          <w:rFonts w:ascii="Arial" w:hAnsi="Arial" w:cs="Arial"/>
+          <w:sz w:val="18"/>
+          <w:szCs w:val="18"/>
+          <w:lang w:val="es-CO"/>
+        </w:rPr>
+        <w:t>inversos]</w:t>
+      </w:r>
+      <w:r>
+        <w:rPr>
+          <w:rFonts w:ascii="Arial" w:hAnsi="Arial" w:cs="Arial"/>
+          <w:sz w:val="18"/>
+          <w:szCs w:val="18"/>
+          <w:lang w:val="es-CO"/>
+        </w:rPr>
+        <w:t xml:space="preserve"> de la multiplicación</w:t>
+      </w:r>
       <w:r>
         <w:rPr>
           <w:rFonts w:ascii="Arial" w:hAnsi="Arial" w:cs="Arial"/>
@@ -3719,72 +4342,27 @@
           <w:szCs w:val="18"/>
           <w:lang w:val="es-CO"/>
         </w:rPr>
-        <w:t xml:space="preserve">por último </w:t>
-      </w:r>
-      <w:r>
-        <w:rPr>
-          <w:rFonts w:ascii="Arial" w:hAnsi="Arial" w:cs="Arial"/>
-          <w:sz w:val="18"/>
-          <w:szCs w:val="18"/>
-          <w:lang w:val="es-CO"/>
-        </w:rPr>
-        <w:t>usando l</w:t>
-      </w:r>
-      <w:r>
-        <w:rPr>
-          <w:rFonts w:ascii="Arial" w:hAnsi="Arial" w:cs="Arial"/>
-          <w:sz w:val="18"/>
-          <w:szCs w:val="18"/>
-          <w:lang w:val="es-CO"/>
-        </w:rPr>
-        <w:t>a existencia de [</w:t>
-      </w:r>
-      <w:proofErr w:type="spellStart"/>
-      <w:r>
-        <w:rPr>
-          <w:rFonts w:ascii="Arial" w:hAnsi="Arial" w:cs="Arial"/>
-          <w:sz w:val="18"/>
-          <w:szCs w:val="18"/>
-          <w:lang w:val="es-CO"/>
-        </w:rPr>
-        <w:t>opuestos|inversos</w:t>
-      </w:r>
-      <w:proofErr w:type="spellEnd"/>
-      <w:r>
-        <w:rPr>
-          <w:rFonts w:ascii="Arial" w:hAnsi="Arial" w:cs="Arial"/>
-          <w:sz w:val="18"/>
-          <w:szCs w:val="18"/>
-          <w:lang w:val="es-CO"/>
-        </w:rPr>
-        <w:t>]</w:t>
-      </w:r>
-      <w:r>
-        <w:rPr>
-          <w:rFonts w:ascii="Arial" w:hAnsi="Arial" w:cs="Arial"/>
-          <w:sz w:val="18"/>
-          <w:szCs w:val="18"/>
-          <w:lang w:val="es-CO"/>
-        </w:rPr>
-        <w:t xml:space="preserve"> de la multiplicación</w:t>
-      </w:r>
-      <w:r>
-        <w:rPr>
-          <w:rFonts w:ascii="Arial" w:hAnsi="Arial" w:cs="Arial"/>
-          <w:sz w:val="18"/>
-          <w:szCs w:val="18"/>
-          <w:lang w:val="es-CO"/>
-        </w:rPr>
-        <w:t xml:space="preserve">, </w:t>
-      </w:r>
-      <w:r>
-        <w:rPr>
-          <w:rFonts w:ascii="Arial" w:hAnsi="Arial" w:cs="Arial"/>
-          <w:sz w:val="18"/>
-          <w:szCs w:val="18"/>
-          <w:lang w:val="es-CO"/>
-        </w:rPr>
-        <w:t>y la monotonía del orden</w:t>
+        <w:t>y la monotonía de</w:t>
+      </w:r>
+      <w:del w:id="69" w:author="González, C." w:date="2015-03-18T18:08:00Z">
+        <w:r>
+          <w:rPr>
+            <w:rFonts w:ascii="Arial" w:hAnsi="Arial" w:cs="Arial"/>
+            <w:sz w:val="18"/>
+            <w:szCs w:val="18"/>
+            <w:lang w:val="es-CO"/>
+          </w:rPr>
+          <w:delText>l</w:delText>
+        </w:r>
+      </w:del>
+      <w:r>
+        <w:rPr>
+          <w:rFonts w:ascii="Arial" w:hAnsi="Arial" w:cs="Arial"/>
+          <w:sz w:val="18"/>
+          <w:szCs w:val="18"/>
+          <w:lang w:val="es-CO"/>
+        </w:rPr>
+        <w:t xml:space="preserve"> orden</w:t>
       </w:r>
       <w:r>
         <w:rPr>
@@ -4009,27 +4587,27 @@
           <w:szCs w:val="18"/>
           <w:lang w:val="es-CO"/>
         </w:rPr>
-        <w:t xml:space="preserve"> tenemos la [</w:t>
-      </w:r>
-      <w:proofErr w:type="spellStart"/>
-      <w:r>
-        <w:rPr>
-          <w:rFonts w:ascii="Arial" w:hAnsi="Arial" w:cs="Arial"/>
-          <w:sz w:val="18"/>
-          <w:szCs w:val="18"/>
-          <w:lang w:val="es-CO"/>
-        </w:rPr>
-        <w:t>ecuación|inecuación</w:t>
-      </w:r>
-      <w:proofErr w:type="spellEnd"/>
-      <w:r>
-        <w:rPr>
-          <w:rFonts w:ascii="Arial" w:hAnsi="Arial" w:cs="Arial"/>
-          <w:sz w:val="18"/>
-          <w:szCs w:val="18"/>
-          <w:lang w:val="es-CO"/>
-        </w:rPr>
-        <w:t xml:space="preserve">] </w:t>
+        <w:t xml:space="preserve"> tenemos la [ecuación|</w:t>
+      </w:r>
+      <w:ins w:id="70" w:author="González, C." w:date="2015-03-18T18:05:00Z">
+        <w:r>
+          <w:rPr>
+            <w:rFonts w:ascii="Arial" w:hAnsi="Arial" w:cs="Arial"/>
+            <w:sz w:val="18"/>
+            <w:szCs w:val="18"/>
+            <w:lang w:val="es-CO"/>
+          </w:rPr>
+          <w:t xml:space="preserve"> </w:t>
+        </w:r>
+      </w:ins>
+      <w:r>
+        <w:rPr>
+          <w:rFonts w:ascii="Arial" w:hAnsi="Arial" w:cs="Arial"/>
+          <w:sz w:val="18"/>
+          <w:szCs w:val="18"/>
+          <w:lang w:val="es-CO"/>
+        </w:rPr>
+        <w:t xml:space="preserve">inecuación] </w:t>
       </w:r>
       <w:r>
         <w:rPr>
@@ -4105,7 +4683,6 @@
         <w:t xml:space="preserve">. </w:t>
       </w:r>
     </w:p>
-    <w:bookmarkEnd w:id="0"/>
     <w:p>
       <w:pPr>
         <w:jc w:val="both"/>
@@ -4368,6 +4945,14 @@
     <w:abstractNumId w:val="0"/>
   </w:num>
 </w:numbering>
+</file>
+
+<file path=word/people.xml><?xml version="1.0" encoding="utf-8"?>
+<w15:people xmlns:wpc="http://schemas.microsoft.com/office/word/2010/wordprocessingCanvas" xmlns:mc="http://schemas.openxmlformats.org/markup-compatibility/2006" xmlns:o="urn:schemas-microsoft-com:office:office" xmlns:r="http://schemas.openxmlformats.org/officeDocument/2006/relationships" xmlns:m="http://schemas.openxmlformats.org/officeDocument/2006/math" xmlns:v="urn:schemas-microsoft-com:vml" xmlns:wp14="http://schemas.microsoft.com/office/word/2010/wordprocessingDrawing" xmlns:wp="http://schemas.openxmlformats.org/drawingml/2006/wordprocessingDrawing" xmlns:w10="urn:schemas-microsoft-com:office:word" xmlns:w="http://schemas.openxmlformats.org/wordprocessingml/2006/main" xmlns:w14="http://schemas.microsoft.com/office/word/2010/wordml" xmlns:w15="http://schemas.microsoft.com/office/word/2012/wordml" xmlns:wpg="http://schemas.microsoft.com/office/word/2010/wordprocessingGroup" xmlns:wpi="http://schemas.microsoft.com/office/word/2010/wordprocessingInk" xmlns:wne="http://schemas.microsoft.com/office/word/2006/wordml" xmlns:wps="http://schemas.microsoft.com/office/word/2010/wordprocessingShape" mc:Ignorable="w14 w15 wp14">
+  <w15:person w15:author="González, C.">
+    <w15:presenceInfo w15:providerId="None" w15:userId="González, C."/>
+  </w15:person>
+</w15:people>
 </file>
 
 <file path=word/styles.xml><?xml version="1.0" encoding="utf-8"?>

--- a/fuentes/contenidos/grado11/guion01/MA_11_01_CO_REC80.docx
+++ b/fuentes/contenidos/grado11/guion01/MA_11_01_CO_REC80.docx
@@ -64,7 +64,29 @@
           <w:highlight w:val="green"/>
           <w:lang w:val="es-ES_tradnl"/>
         </w:rPr>
-        <w:t>Nombre del guión a que corresponde el ejercicio</w:t>
+        <w:t xml:space="preserve">Nombre del </w:t>
+      </w:r>
+      <w:proofErr w:type="spellStart"/>
+      <w:r>
+        <w:rPr>
+          <w:rFonts w:ascii="Arial" w:hAnsi="Arial"/>
+          <w:sz w:val="18"/>
+          <w:szCs w:val="18"/>
+          <w:highlight w:val="green"/>
+          <w:lang w:val="es-ES_tradnl"/>
+        </w:rPr>
+        <w:t>guión</w:t>
+      </w:r>
+      <w:proofErr w:type="spellEnd"/>
+      <w:r>
+        <w:rPr>
+          <w:rFonts w:ascii="Arial" w:hAnsi="Arial"/>
+          <w:sz w:val="18"/>
+          <w:szCs w:val="18"/>
+          <w:highlight w:val="green"/>
+          <w:lang w:val="es-ES_tradnl"/>
+        </w:rPr>
+        <w:t xml:space="preserve"> a que corresponde el ejercicio</w:t>
       </w:r>
     </w:p>
     <w:p>
@@ -164,8 +186,9 @@
           <w:highlight w:val="green"/>
           <w:lang w:val="es-ES_tradnl"/>
         </w:rPr>
-        <w:t>Título del recurso</w:t>
-      </w:r>
+        <w:t xml:space="preserve">Título del </w:t>
+      </w:r>
+      <w:proofErr w:type="gramStart"/>
       <w:r>
         <w:rPr>
           <w:rFonts w:ascii="Arial" w:hAnsi="Arial"/>
@@ -174,8 +197,19 @@
           <w:highlight w:val="green"/>
           <w:lang w:val="es-ES_tradnl"/>
         </w:rPr>
+        <w:t>recurso</w:t>
+      </w:r>
+      <w:r>
+        <w:rPr>
+          <w:rFonts w:ascii="Arial" w:hAnsi="Arial"/>
+          <w:sz w:val="18"/>
+          <w:szCs w:val="18"/>
+          <w:highlight w:val="green"/>
+          <w:lang w:val="es-ES_tradnl"/>
+        </w:rPr>
         <w:t>(</w:t>
       </w:r>
+      <w:proofErr w:type="gramEnd"/>
       <w:r>
         <w:rPr>
           <w:rFonts w:ascii="Arial" w:hAnsi="Arial"/>
@@ -213,74 +247,8 @@
           <w:color w:val="000000"/>
           <w:lang w:val="es-CO"/>
         </w:rPr>
-        <w:t xml:space="preserve">Las propiedades de orden de los </w:t>
-      </w:r>
-      <w:ins w:id="0" w:author="González, C." w:date="2015-03-18T18:03:00Z">
-        <w:r>
-          <w:rPr>
-            <w:rFonts w:ascii="Times New Roman" w:hAnsi="Times New Roman" w:cs="Times New Roman"/>
-            <w:color w:val="000000"/>
-            <w:lang w:val="es-CO"/>
-          </w:rPr>
-          <w:t>N</w:t>
-        </w:r>
-      </w:ins>
-      <w:del w:id="1" w:author="González, C." w:date="2015-03-18T18:03:00Z">
-        <w:r>
-          <w:rPr>
-            <w:rFonts w:ascii="Times New Roman" w:hAnsi="Times New Roman" w:cs="Times New Roman"/>
-            <w:color w:val="000000"/>
-            <w:lang w:val="es-CO"/>
-          </w:rPr>
-          <w:delText>n</w:delText>
-        </w:r>
-      </w:del>
-      <w:r>
-        <w:rPr>
-          <w:rFonts w:ascii="Times New Roman" w:hAnsi="Times New Roman" w:cs="Times New Roman"/>
-          <w:color w:val="000000"/>
-          <w:lang w:val="es-CO"/>
-        </w:rPr>
-        <w:t xml:space="preserve">úmeros </w:t>
-      </w:r>
-      <w:ins w:id="2" w:author="González, C." w:date="2015-03-18T18:03:00Z">
-        <w:r>
-          <w:rPr>
-            <w:rFonts w:ascii="Times New Roman" w:hAnsi="Times New Roman" w:cs="Times New Roman"/>
-            <w:color w:val="000000"/>
-            <w:lang w:val="es-CO"/>
-          </w:rPr>
-          <w:t>R</w:t>
-        </w:r>
-      </w:ins>
-      <w:del w:id="3" w:author="González, C." w:date="2015-03-18T18:03:00Z">
-        <w:r>
-          <w:rPr>
-            <w:rFonts w:ascii="Times New Roman" w:hAnsi="Times New Roman" w:cs="Times New Roman"/>
-            <w:color w:val="000000"/>
-            <w:lang w:val="es-CO"/>
-          </w:rPr>
-          <w:delText>r</w:delText>
-        </w:r>
-      </w:del>
-      <w:r>
-        <w:rPr>
-          <w:rFonts w:ascii="Times New Roman" w:hAnsi="Times New Roman" w:cs="Times New Roman"/>
-          <w:color w:val="000000"/>
-          <w:lang w:val="es-CO"/>
-        </w:rPr>
-        <w:t>eales</w:t>
-      </w:r>
-      <w:del w:id="4" w:author="González, C." w:date="2015-03-18T18:03:00Z">
-        <w:r>
-          <w:rPr>
-            <w:rFonts w:ascii="Times New Roman" w:hAnsi="Times New Roman" w:cs="Times New Roman"/>
-            <w:color w:val="000000"/>
-            <w:lang w:val="es-CO"/>
-          </w:rPr>
-          <w:delText>.</w:delText>
-        </w:r>
-      </w:del>
+        <w:t>Las propiedades de orden de los números reales</w:t>
+      </w:r>
     </w:p>
     <w:p>
       <w:pPr>
@@ -357,69 +325,7 @@
           <w:szCs w:val="18"/>
           <w:lang w:val="es-CO"/>
         </w:rPr>
-        <w:t xml:space="preserve"> y el orden de los </w:t>
-      </w:r>
-      <w:ins w:id="5" w:author="González, C." w:date="2015-03-18T18:03:00Z">
-        <w:r>
-          <w:rPr>
-            <w:rFonts w:ascii="Arial" w:hAnsi="Arial" w:cs="Arial"/>
-            <w:sz w:val="18"/>
-            <w:szCs w:val="18"/>
-            <w:lang w:val="es-CO"/>
-          </w:rPr>
-          <w:t>N</w:t>
-        </w:r>
-      </w:ins>
-      <w:del w:id="6" w:author="González, C." w:date="2015-03-18T18:03:00Z">
-        <w:r>
-          <w:rPr>
-            <w:rFonts w:ascii="Arial" w:hAnsi="Arial" w:cs="Arial"/>
-            <w:sz w:val="18"/>
-            <w:szCs w:val="18"/>
-            <w:lang w:val="es-CO"/>
-          </w:rPr>
-          <w:delText>n</w:delText>
-        </w:r>
-      </w:del>
-      <w:r>
-        <w:rPr>
-          <w:rFonts w:ascii="Arial" w:hAnsi="Arial" w:cs="Arial"/>
-          <w:sz w:val="18"/>
-          <w:szCs w:val="18"/>
-          <w:lang w:val="es-CO"/>
-        </w:rPr>
-        <w:t xml:space="preserve">úmeros </w:t>
-      </w:r>
-      <w:ins w:id="7" w:author="González, C." w:date="2015-03-18T18:03:00Z">
-        <w:r>
-          <w:rPr>
-            <w:rFonts w:ascii="Arial" w:hAnsi="Arial" w:cs="Arial"/>
-            <w:sz w:val="18"/>
-            <w:szCs w:val="18"/>
-            <w:lang w:val="es-CO"/>
-          </w:rPr>
-          <w:t>R</w:t>
-        </w:r>
-      </w:ins>
-      <w:del w:id="8" w:author="González, C." w:date="2015-03-18T18:03:00Z">
-        <w:r>
-          <w:rPr>
-            <w:rFonts w:ascii="Arial" w:hAnsi="Arial" w:cs="Arial"/>
-            <w:sz w:val="18"/>
-            <w:szCs w:val="18"/>
-            <w:lang w:val="es-CO"/>
-          </w:rPr>
-          <w:delText>r</w:delText>
-        </w:r>
-      </w:del>
-      <w:r>
-        <w:rPr>
-          <w:rFonts w:ascii="Arial" w:hAnsi="Arial" w:cs="Arial"/>
-          <w:sz w:val="18"/>
-          <w:szCs w:val="18"/>
-          <w:lang w:val="es-CO"/>
-        </w:rPr>
-        <w:t>eales en algunos procedimientos algebraicos.</w:t>
+        <w:t xml:space="preserve"> y el orden de los números reales en algunos procedimientos algebraicos.</w:t>
       </w:r>
     </w:p>
     <w:p>
@@ -462,59 +368,15 @@
           <w:lang w:val="es-ES_tradnl"/>
         </w:rPr>
       </w:pPr>
-      <w:del w:id="9" w:author="González, C." w:date="2015-03-18T18:03:00Z">
-        <w:r>
-          <w:rPr>
-            <w:rFonts w:ascii="Arial" w:hAnsi="Arial" w:cs="Arial"/>
-            <w:sz w:val="18"/>
-            <w:szCs w:val="18"/>
-            <w:lang w:val="es-ES_tradnl"/>
-          </w:rPr>
-          <w:delText>“</w:delText>
-        </w:r>
-      </w:del>
-      <w:ins w:id="10" w:author="González, C." w:date="2015-03-18T18:03:00Z">
-        <w:r>
-          <w:rPr>
-            <w:rFonts w:ascii="Arial" w:hAnsi="Arial" w:cs="Arial"/>
-            <w:sz w:val="18"/>
-            <w:szCs w:val="18"/>
-            <w:lang w:val="es-ES_tradnl"/>
-          </w:rPr>
-          <w:t>O</w:t>
-        </w:r>
-      </w:ins>
-      <w:del w:id="11" w:author="González, C." w:date="2015-03-18T18:03:00Z">
-        <w:r>
-          <w:rPr>
-            <w:rFonts w:ascii="Arial" w:hAnsi="Arial" w:cs="Arial"/>
-            <w:sz w:val="18"/>
-            <w:szCs w:val="18"/>
-            <w:lang w:val="es-ES_tradnl"/>
-          </w:rPr>
-          <w:delText>o</w:delText>
-        </w:r>
-      </w:del>
-      <w:r>
-        <w:rPr>
-          <w:rFonts w:ascii="Arial" w:hAnsi="Arial" w:cs="Arial"/>
-          <w:sz w:val="18"/>
-          <w:szCs w:val="18"/>
-          <w:lang w:val="es-ES_tradnl"/>
-        </w:rPr>
-        <w:t>rden</w:t>
-      </w:r>
-      <w:del w:id="12" w:author="González, C." w:date="2015-03-18T18:03:00Z">
-        <w:r>
-          <w:rPr>
-            <w:rFonts w:ascii="Arial" w:hAnsi="Arial" w:cs="Arial"/>
-            <w:sz w:val="18"/>
-            <w:szCs w:val="18"/>
-            <w:lang w:val="es-ES_tradnl"/>
-          </w:rPr>
-          <w:delText>”</w:delText>
-        </w:r>
-      </w:del>
+      <w:r>
+        <w:rPr>
+          <w:rFonts w:ascii="Arial" w:hAnsi="Arial" w:cs="Arial"/>
+          <w:sz w:val="18"/>
+          <w:szCs w:val="18"/>
+          <w:lang w:val="es-ES_tradnl"/>
+        </w:rPr>
+        <w:t>“orden”</w:t>
+      </w:r>
       <w:r>
         <w:rPr>
           <w:rFonts w:ascii="Arial" w:hAnsi="Arial" w:cs="Arial"/>
@@ -531,129 +393,27 @@
           <w:szCs w:val="18"/>
           <w:lang w:val="es-ES_tradnl"/>
         </w:rPr>
-        <w:t xml:space="preserve"> </w:t>
-      </w:r>
-      <w:del w:id="13" w:author="González, C." w:date="2015-03-18T18:03:00Z">
-        <w:r>
-          <w:rPr>
-            <w:rFonts w:ascii="Arial" w:hAnsi="Arial" w:cs="Arial"/>
-            <w:sz w:val="18"/>
-            <w:szCs w:val="18"/>
-            <w:lang w:val="es-ES_tradnl"/>
-          </w:rPr>
-          <w:delText>“n</w:delText>
-        </w:r>
-      </w:del>
-      <w:ins w:id="14" w:author="González, C." w:date="2015-03-18T18:03:00Z">
-        <w:r>
-          <w:rPr>
-            <w:rFonts w:ascii="Arial" w:hAnsi="Arial" w:cs="Arial"/>
-            <w:sz w:val="18"/>
-            <w:szCs w:val="18"/>
-            <w:lang w:val="es-ES_tradnl"/>
-          </w:rPr>
-          <w:t>N</w:t>
-        </w:r>
-      </w:ins>
-      <w:r>
-        <w:rPr>
-          <w:rFonts w:ascii="Arial" w:hAnsi="Arial" w:cs="Arial"/>
-          <w:sz w:val="18"/>
-          <w:szCs w:val="18"/>
-          <w:lang w:val="es-ES_tradnl"/>
-        </w:rPr>
-        <w:t xml:space="preserve">úmeros </w:t>
-      </w:r>
-      <w:ins w:id="15" w:author="González, C." w:date="2015-03-18T18:03:00Z">
-        <w:r>
-          <w:rPr>
-            <w:rFonts w:ascii="Arial" w:hAnsi="Arial" w:cs="Arial"/>
-            <w:sz w:val="18"/>
-            <w:szCs w:val="18"/>
-            <w:lang w:val="es-ES_tradnl"/>
-          </w:rPr>
-          <w:t>R</w:t>
-        </w:r>
-      </w:ins>
-      <w:del w:id="16" w:author="González, C." w:date="2015-03-18T18:03:00Z">
-        <w:r>
-          <w:rPr>
-            <w:rFonts w:ascii="Arial" w:hAnsi="Arial" w:cs="Arial"/>
-            <w:sz w:val="18"/>
-            <w:szCs w:val="18"/>
-            <w:lang w:val="es-ES_tradnl"/>
-          </w:rPr>
-          <w:delText>r</w:delText>
-        </w:r>
-      </w:del>
-      <w:r>
-        <w:rPr>
-          <w:rFonts w:ascii="Arial" w:hAnsi="Arial" w:cs="Arial"/>
-          <w:sz w:val="18"/>
-          <w:szCs w:val="18"/>
-          <w:lang w:val="es-ES_tradnl"/>
-        </w:rPr>
-        <w:t>eales</w:t>
-      </w:r>
-      <w:del w:id="17" w:author="González, C." w:date="2015-03-18T18:03:00Z">
-        <w:r>
-          <w:rPr>
-            <w:rFonts w:ascii="Arial" w:hAnsi="Arial" w:cs="Arial"/>
-            <w:sz w:val="18"/>
-            <w:szCs w:val="18"/>
-            <w:lang w:val="es-ES_tradnl"/>
-          </w:rPr>
-          <w:delText>”</w:delText>
-        </w:r>
-      </w:del>
-      <w:r>
-        <w:rPr>
-          <w:rFonts w:ascii="Arial" w:hAnsi="Arial" w:cs="Arial"/>
-          <w:sz w:val="18"/>
-          <w:szCs w:val="18"/>
-          <w:lang w:val="es-ES_tradnl"/>
-        </w:rPr>
-        <w:t xml:space="preserve">, </w:t>
-      </w:r>
-      <w:del w:id="18" w:author="González, C." w:date="2015-03-18T18:03:00Z">
-        <w:r>
-          <w:rPr>
-            <w:rFonts w:ascii="Arial" w:hAnsi="Arial" w:cs="Arial"/>
-            <w:sz w:val="18"/>
-            <w:szCs w:val="18"/>
-            <w:lang w:val="es-ES_tradnl"/>
-          </w:rPr>
-          <w:delText>”</w:delText>
-        </w:r>
-      </w:del>
-      <w:r>
-        <w:rPr>
-          <w:rFonts w:ascii="Arial" w:hAnsi="Arial" w:cs="Arial"/>
-          <w:sz w:val="18"/>
-          <w:szCs w:val="18"/>
-          <w:lang w:val="es-ES_tradnl"/>
-        </w:rPr>
-        <w:t>propiedades de orden</w:t>
-      </w:r>
-      <w:del w:id="19" w:author="González, C." w:date="2015-03-18T18:03:00Z">
-        <w:r>
-          <w:rPr>
-            <w:rFonts w:ascii="Arial" w:hAnsi="Arial" w:cs="Arial"/>
-            <w:sz w:val="18"/>
-            <w:szCs w:val="18"/>
-            <w:lang w:val="es-ES_tradnl"/>
-          </w:rPr>
-          <w:delText>”</w:delText>
-        </w:r>
-      </w:del>
-      <w:r>
-        <w:rPr>
-          <w:rFonts w:ascii="Arial" w:hAnsi="Arial" w:cs="Arial"/>
-          <w:sz w:val="18"/>
-          <w:szCs w:val="18"/>
-          <w:lang w:val="es-ES_tradnl"/>
-        </w:rPr>
-        <w:t>.</w:t>
+        <w:t xml:space="preserve"> “números reales”</w:t>
+      </w:r>
+      <w:proofErr w:type="gramStart"/>
+      <w:r>
+        <w:rPr>
+          <w:rFonts w:ascii="Arial" w:hAnsi="Arial" w:cs="Arial"/>
+          <w:sz w:val="18"/>
+          <w:szCs w:val="18"/>
+          <w:lang w:val="es-ES_tradnl"/>
+        </w:rPr>
+        <w:t>, ”</w:t>
+      </w:r>
+      <w:proofErr w:type="gramEnd"/>
+      <w:r>
+        <w:rPr>
+          <w:rFonts w:ascii="Arial" w:hAnsi="Arial" w:cs="Arial"/>
+          <w:sz w:val="18"/>
+          <w:szCs w:val="18"/>
+          <w:lang w:val="es-ES_tradnl"/>
+        </w:rPr>
+        <w:t>propiedades de orden”.</w:t>
       </w:r>
     </w:p>
     <w:p>
@@ -715,19 +475,6 @@
         </w:rPr>
         <w:t>10 min</w:t>
       </w:r>
-      <w:ins w:id="20" w:author="González, C." w:date="2015-03-18T18:25:00Z">
-        <w:r>
-          <w:rPr>
-            <w:rFonts w:ascii="Arial" w:hAnsi="Arial" w:cs="Arial"/>
-            <w:sz w:val="18"/>
-            <w:szCs w:val="18"/>
-            <w:lang w:val="es-ES_tradnl"/>
-          </w:rPr>
-          <w:t>utos.</w:t>
-        </w:r>
-      </w:ins>
-      <w:bookmarkStart w:id="21" w:name="_GoBack"/>
-      <w:bookmarkEnd w:id="21"/>
     </w:p>
     <w:p>
       <w:pPr>
@@ -2167,7 +1914,29 @@
           <w:highlight w:val="green"/>
           <w:lang w:val="es-ES_tradnl"/>
         </w:rPr>
-        <w:t>Nivel del ejercicio, 1-Fácil, 2-Medio ó 3-Difícil</w:t>
+        <w:t xml:space="preserve">Nivel del ejercicio, 1-Fácil, 2-Medio </w:t>
+      </w:r>
+      <w:proofErr w:type="spellStart"/>
+      <w:r>
+        <w:rPr>
+          <w:rFonts w:ascii="Arial" w:hAnsi="Arial"/>
+          <w:sz w:val="18"/>
+          <w:szCs w:val="18"/>
+          <w:highlight w:val="green"/>
+          <w:lang w:val="es-ES_tradnl"/>
+        </w:rPr>
+        <w:t>ó</w:t>
+      </w:r>
+      <w:proofErr w:type="spellEnd"/>
+      <w:r>
+        <w:rPr>
+          <w:rFonts w:ascii="Arial" w:hAnsi="Arial"/>
+          <w:sz w:val="18"/>
+          <w:szCs w:val="18"/>
+          <w:highlight w:val="green"/>
+          <w:lang w:val="es-ES_tradnl"/>
+        </w:rPr>
+        <w:t xml:space="preserve"> 3-Difícil</w:t>
       </w:r>
     </w:p>
     <w:p>
@@ -2320,81 +2089,8 @@
           <w:szCs w:val="18"/>
           <w:lang w:val="es-CO"/>
         </w:rPr>
-        <w:t xml:space="preserve">Justifica los procedimientos algebraicos usando las propiedades de las operaciones de los </w:t>
-      </w:r>
-      <w:ins w:id="22" w:author="González, C." w:date="2015-03-18T18:04:00Z">
-        <w:r>
-          <w:rPr>
-            <w:rFonts w:ascii="Arial" w:hAnsi="Arial" w:cs="Arial"/>
-            <w:sz w:val="18"/>
-            <w:szCs w:val="18"/>
-            <w:lang w:val="es-CO"/>
-          </w:rPr>
-          <w:t>N</w:t>
-        </w:r>
-      </w:ins>
-      <w:del w:id="23" w:author="González, C." w:date="2015-03-18T18:04:00Z">
-        <w:r>
-          <w:rPr>
-            <w:rFonts w:ascii="Arial" w:hAnsi="Arial" w:cs="Arial"/>
-            <w:sz w:val="18"/>
-            <w:szCs w:val="18"/>
-            <w:lang w:val="es-CO"/>
-          </w:rPr>
-          <w:delText>n</w:delText>
-        </w:r>
-      </w:del>
-      <w:r>
-        <w:rPr>
-          <w:rFonts w:ascii="Arial" w:hAnsi="Arial" w:cs="Arial"/>
-          <w:sz w:val="18"/>
-          <w:szCs w:val="18"/>
-          <w:lang w:val="es-CO"/>
-        </w:rPr>
-        <w:t xml:space="preserve">úmeros </w:t>
-      </w:r>
-      <w:ins w:id="24" w:author="González, C." w:date="2015-03-18T18:04:00Z">
-        <w:r>
-          <w:rPr>
-            <w:rFonts w:ascii="Arial" w:hAnsi="Arial" w:cs="Arial"/>
-            <w:sz w:val="18"/>
-            <w:szCs w:val="18"/>
-            <w:lang w:val="es-CO"/>
-          </w:rPr>
-          <w:t>R</w:t>
-        </w:r>
-      </w:ins>
-      <w:del w:id="25" w:author="González, C." w:date="2015-03-18T18:04:00Z">
-        <w:r>
-          <w:rPr>
-            <w:rFonts w:ascii="Arial" w:hAnsi="Arial" w:cs="Arial"/>
-            <w:sz w:val="18"/>
-            <w:szCs w:val="18"/>
-            <w:lang w:val="es-CO"/>
-          </w:rPr>
-          <w:delText>r</w:delText>
-        </w:r>
-      </w:del>
-      <w:r>
-        <w:rPr>
-          <w:rFonts w:ascii="Arial" w:hAnsi="Arial" w:cs="Arial"/>
-          <w:sz w:val="18"/>
-          <w:szCs w:val="18"/>
-          <w:lang w:val="es-CO"/>
-        </w:rPr>
-        <w:t>eales</w:t>
-      </w:r>
-      <w:del w:id="26" w:author="González, C." w:date="2015-03-18T18:04:00Z">
-        <w:r>
-          <w:rPr>
-            <w:rFonts w:ascii="Arial" w:hAnsi="Arial" w:cs="Arial"/>
-            <w:sz w:val="18"/>
-            <w:szCs w:val="18"/>
-            <w:lang w:val="es-CO"/>
-          </w:rPr>
-          <w:delText>.</w:delText>
-        </w:r>
-      </w:del>
+        <w:t>Justifica los procedimientos algebraicos usando las propiedades de las operaciones de los números reales.</w:t>
+      </w:r>
     </w:p>
     <w:p>
       <w:pPr>
@@ -2544,132 +2240,35 @@
           <w:szCs w:val="18"/>
           <w:lang w:val="es-ES_tradnl"/>
         </w:rPr>
-        <w:t>El siguiente texto describe el procedimiento de resolución de inecuaciones</w:t>
-      </w:r>
-      <w:del w:id="27" w:author="González, C." w:date="2015-03-18T18:06:00Z">
-        <w:r>
-          <w:rPr>
-            <w:rFonts w:ascii="Arial" w:hAnsi="Arial" w:cs="Arial"/>
-            <w:sz w:val="18"/>
-            <w:szCs w:val="18"/>
-            <w:lang w:val="es-ES_tradnl"/>
-          </w:rPr>
-          <w:delText>,</w:delText>
-        </w:r>
-      </w:del>
-      <w:r>
-        <w:rPr>
-          <w:rFonts w:ascii="Arial" w:hAnsi="Arial" w:cs="Arial"/>
-          <w:sz w:val="18"/>
-          <w:szCs w:val="18"/>
-          <w:lang w:val="es-ES_tradnl"/>
-        </w:rPr>
-        <w:t xml:space="preserve"> a través de las propiedades de</w:t>
-      </w:r>
-      <w:del w:id="28" w:author="González, C." w:date="2015-03-18T18:04:00Z">
-        <w:r>
-          <w:rPr>
-            <w:rFonts w:ascii="Arial" w:hAnsi="Arial" w:cs="Arial"/>
-            <w:sz w:val="18"/>
-            <w:szCs w:val="18"/>
-            <w:lang w:val="es-ES_tradnl"/>
-          </w:rPr>
-          <w:delText>l</w:delText>
-        </w:r>
-      </w:del>
-      <w:r>
-        <w:rPr>
-          <w:rFonts w:ascii="Arial" w:hAnsi="Arial" w:cs="Arial"/>
-          <w:sz w:val="18"/>
-          <w:szCs w:val="18"/>
-          <w:lang w:val="es-ES_tradnl"/>
-        </w:rPr>
-        <w:t xml:space="preserve"> orden y de las operaciones de </w:t>
-      </w:r>
-      <w:ins w:id="29" w:author="González, C." w:date="2015-03-18T18:04:00Z">
-        <w:r>
-          <w:rPr>
-            <w:rFonts w:ascii="Arial" w:hAnsi="Arial" w:cs="Arial"/>
-            <w:sz w:val="18"/>
-            <w:szCs w:val="18"/>
-            <w:lang w:val="es-ES_tradnl"/>
-          </w:rPr>
-          <w:t>N</w:t>
-        </w:r>
-      </w:ins>
-      <w:del w:id="30" w:author="González, C." w:date="2015-03-18T18:04:00Z">
-        <w:r>
-          <w:rPr>
-            <w:rFonts w:ascii="Arial" w:hAnsi="Arial" w:cs="Arial"/>
-            <w:sz w:val="18"/>
-            <w:szCs w:val="18"/>
-            <w:lang w:val="es-ES_tradnl"/>
-          </w:rPr>
-          <w:delText>n</w:delText>
-        </w:r>
-      </w:del>
-      <w:r>
-        <w:rPr>
-          <w:rFonts w:ascii="Arial" w:hAnsi="Arial" w:cs="Arial"/>
-          <w:sz w:val="18"/>
-          <w:szCs w:val="18"/>
-          <w:lang w:val="es-ES_tradnl"/>
-        </w:rPr>
-        <w:t xml:space="preserve">úmeros </w:t>
-      </w:r>
-      <w:ins w:id="31" w:author="González, C." w:date="2015-03-18T18:04:00Z">
-        <w:r>
-          <w:rPr>
-            <w:rFonts w:ascii="Arial" w:hAnsi="Arial" w:cs="Arial"/>
-            <w:sz w:val="18"/>
-            <w:szCs w:val="18"/>
-            <w:lang w:val="es-ES_tradnl"/>
-          </w:rPr>
-          <w:t>R</w:t>
-        </w:r>
-      </w:ins>
-      <w:del w:id="32" w:author="González, C." w:date="2015-03-18T18:04:00Z">
-        <w:r>
-          <w:rPr>
-            <w:rFonts w:ascii="Arial" w:hAnsi="Arial" w:cs="Arial"/>
-            <w:sz w:val="18"/>
-            <w:szCs w:val="18"/>
-            <w:lang w:val="es-ES_tradnl"/>
-          </w:rPr>
-          <w:delText>r</w:delText>
-        </w:r>
-      </w:del>
-      <w:r>
-        <w:rPr>
-          <w:rFonts w:ascii="Arial" w:hAnsi="Arial" w:cs="Arial"/>
-          <w:sz w:val="18"/>
-          <w:szCs w:val="18"/>
-          <w:lang w:val="es-ES_tradnl"/>
-        </w:rPr>
-        <w:t>eales</w:t>
-      </w:r>
-      <w:ins w:id="33" w:author="González, C." w:date="2015-03-18T18:06:00Z">
-        <w:r>
-          <w:rPr>
-            <w:rFonts w:ascii="Arial" w:hAnsi="Arial" w:cs="Arial"/>
-            <w:sz w:val="18"/>
-            <w:szCs w:val="18"/>
-            <w:lang w:val="es-ES_tradnl"/>
-          </w:rPr>
-          <w:t xml:space="preserve">. </w:t>
-        </w:r>
-      </w:ins>
-      <w:del w:id="34" w:author="González, C." w:date="2015-03-18T18:06:00Z">
-        <w:r>
-          <w:rPr>
-            <w:rFonts w:ascii="Arial" w:hAnsi="Arial" w:cs="Arial"/>
-            <w:sz w:val="18"/>
-            <w:szCs w:val="18"/>
-            <w:lang w:val="es-ES_tradnl"/>
-          </w:rPr>
-          <w:delText xml:space="preserve"> </w:delText>
-        </w:r>
-      </w:del>
+        <w:t xml:space="preserve">El siguiente texto describe el procedimiento de resolución de inecuaciones, a través de las propiedades de orden y de las operaciones de </w:t>
+      </w:r>
+      <w:r>
+        <w:rPr>
+          <w:rFonts w:ascii="Arial" w:hAnsi="Arial" w:cs="Arial"/>
+          <w:sz w:val="18"/>
+          <w:szCs w:val="18"/>
+          <w:lang w:val="es-ES_tradnl"/>
+        </w:rPr>
+        <w:t>n</w:t>
+      </w:r>
+      <w:r>
+        <w:rPr>
+          <w:rFonts w:ascii="Arial" w:hAnsi="Arial" w:cs="Arial"/>
+          <w:sz w:val="18"/>
+          <w:szCs w:val="18"/>
+          <w:lang w:val="es-ES_tradnl"/>
+        </w:rPr>
+        <w:t>úmeros reales</w:t>
+      </w:r>
+      <w:r>
+        <w:rPr>
+          <w:rFonts w:ascii="Arial" w:hAnsi="Arial" w:cs="Arial"/>
+          <w:sz w:val="18"/>
+          <w:szCs w:val="18"/>
+          <w:lang w:val="es-ES_tradnl"/>
+        </w:rPr>
+        <w:t xml:space="preserve">. </w:t>
+      </w:r>
       <w:r>
         <w:rPr>
           <w:rFonts w:ascii="Arial" w:hAnsi="Arial" w:cs="Arial"/>
@@ -2679,17 +2278,15 @@
         </w:rPr>
         <w:t>Encuentra los errores que se presentan en el siguiente párrafo</w:t>
       </w:r>
-      <w:ins w:id="35" w:author="González, C." w:date="2015-03-18T18:04:00Z">
-        <w:r>
-          <w:rPr>
-            <w:rFonts w:ascii="Arial" w:hAnsi="Arial" w:cs="Arial"/>
-            <w:sz w:val="18"/>
-            <w:szCs w:val="18"/>
-            <w:lang w:val="es-ES_tradnl"/>
-          </w:rPr>
-          <w:t>:</w:t>
-        </w:r>
-      </w:ins>
+      <w:r>
+        <w:rPr>
+          <w:rFonts w:ascii="Arial" w:hAnsi="Arial" w:cs="Arial"/>
+          <w:sz w:val="18"/>
+          <w:szCs w:val="18"/>
+          <w:lang w:val="es-ES_tradnl"/>
+        </w:rPr>
+        <w:t>:</w:t>
+      </w:r>
       <w:r>
         <w:rPr>
           <w:rFonts w:ascii="Arial" w:hAnsi="Arial" w:cs="Arial"/>
@@ -2808,27 +2405,7 @@
           <w:szCs w:val="18"/>
           <w:lang w:val="es-ES_tradnl"/>
         </w:rPr>
-        <w:t xml:space="preserve">Para comprender un procedimiento algebraico, es necesario </w:t>
-      </w:r>
-      <w:del w:id="36" w:author="González, C." w:date="2015-03-18T18:05:00Z">
-        <w:r>
-          <w:rPr>
-            <w:rFonts w:ascii="Arial" w:hAnsi="Arial" w:cs="Arial"/>
-            <w:sz w:val="18"/>
-            <w:szCs w:val="18"/>
-            <w:lang w:val="es-ES_tradnl"/>
-          </w:rPr>
-          <w:delText xml:space="preserve"> </w:delText>
-        </w:r>
-      </w:del>
-      <w:r>
-        <w:rPr>
-          <w:rFonts w:ascii="Arial" w:hAnsi="Arial" w:cs="Arial"/>
-          <w:sz w:val="18"/>
-          <w:szCs w:val="18"/>
-          <w:lang w:val="es-ES_tradnl"/>
-        </w:rPr>
-        <w:t xml:space="preserve">poder justificarlo a través de las propiedades que se aplican. </w:t>
+        <w:t xml:space="preserve">Para comprender un procedimiento algebraico, es necesario poder justificarlo a través de las propiedades que se aplican. </w:t>
       </w:r>
     </w:p>
     <w:p>
@@ -2983,7 +2560,29 @@
           <w:szCs w:val="16"/>
           <w:lang w:val="es-ES_tradnl"/>
         </w:rPr>
-        <w:t>: [palabraalumno|palabracorrecta].</w:t>
+        <w:t>: [</w:t>
+      </w:r>
+      <w:proofErr w:type="spellStart"/>
+      <w:r>
+        <w:rPr>
+          <w:rFonts w:ascii="Arial" w:hAnsi="Arial" w:cs="Arial"/>
+          <w:color w:val="0000FF"/>
+          <w:sz w:val="16"/>
+          <w:szCs w:val="16"/>
+          <w:lang w:val="es-ES_tradnl"/>
+        </w:rPr>
+        <w:t>palabraalumno|palabracorrecta</w:t>
+      </w:r>
+      <w:proofErr w:type="spellEnd"/>
+      <w:r>
+        <w:rPr>
+          <w:rFonts w:ascii="Arial" w:hAnsi="Arial" w:cs="Arial"/>
+          <w:color w:val="0000FF"/>
+          <w:sz w:val="16"/>
+          <w:szCs w:val="16"/>
+          <w:lang w:val="es-ES_tradnl"/>
+        </w:rPr>
+        <w:t>].</w:t>
       </w:r>
     </w:p>
     <w:p>
@@ -3002,6 +2601,7 @@
           <w:lang w:val="es-ES_tradnl"/>
         </w:rPr>
       </w:pPr>
+      <w:proofErr w:type="spellStart"/>
       <w:r>
         <w:rPr>
           <w:rFonts w:ascii="Arial" w:hAnsi="Arial" w:cs="Arial"/>
@@ -3010,7 +2610,18 @@
           <w:szCs w:val="16"/>
           <w:lang w:val="es-ES_tradnl"/>
         </w:rPr>
-        <w:t>palabraalumno sería la palabra incorrecta que quiere que vea el alumno en el texto.</w:t>
+        <w:t>palabraalumno</w:t>
+      </w:r>
+      <w:proofErr w:type="spellEnd"/>
+      <w:r>
+        <w:rPr>
+          <w:rFonts w:ascii="Arial" w:hAnsi="Arial" w:cs="Arial"/>
+          <w:color w:val="0000FF"/>
+          <w:sz w:val="16"/>
+          <w:szCs w:val="16"/>
+          <w:lang w:val="es-ES_tradnl"/>
+        </w:rPr>
+        <w:t xml:space="preserve"> sería la palabra incorrecta que quiere que vea el alumno en el texto.</w:t>
       </w:r>
     </w:p>
     <w:p>
@@ -3029,6 +2640,7 @@
           <w:lang w:val="es-ES_tradnl"/>
         </w:rPr>
       </w:pPr>
+      <w:proofErr w:type="spellStart"/>
       <w:r>
         <w:rPr>
           <w:rFonts w:ascii="Arial" w:hAnsi="Arial" w:cs="Arial"/>
@@ -3037,7 +2649,18 @@
           <w:szCs w:val="16"/>
           <w:lang w:val="es-ES_tradnl"/>
         </w:rPr>
-        <w:t>palabracorrecta sería la palabra correcta que debería quedar en el texto corregido por el alumno.</w:t>
+        <w:t>palabracorrecta</w:t>
+      </w:r>
+      <w:proofErr w:type="spellEnd"/>
+      <w:r>
+        <w:rPr>
+          <w:rFonts w:ascii="Arial" w:hAnsi="Arial" w:cs="Arial"/>
+          <w:color w:val="0000FF"/>
+          <w:sz w:val="16"/>
+          <w:szCs w:val="16"/>
+          <w:lang w:val="es-ES_tradnl"/>
+        </w:rPr>
+        <w:t xml:space="preserve"> sería la palabra correcta que debería quedar en el texto corregido por el alumno.</w:t>
       </w:r>
     </w:p>
     <w:p>
@@ -3064,11 +2687,10 @@
           <w:szCs w:val="16"/>
           <w:lang w:val="es-ES_tradnl"/>
         </w:rPr>
-        <w:t>La barra separadora vertical “|” se escribe pulsando las teclas “AltGr” (“alt” derecha en mac) y “1”.</w:t>
-      </w:r>
-    </w:p>
-    <w:p>
-      <w:pPr>
+        <w:t>La barra separadora vertical “|” se escribe pulsando las teclas “</w:t>
+      </w:r>
+      <w:proofErr w:type="spellStart"/>
+      <w:r>
         <w:rPr>
           <w:rFonts w:ascii="Arial" w:hAnsi="Arial" w:cs="Arial"/>
           <w:color w:val="0000FF"/>
@@ -3076,7 +2698,9 @@
           <w:szCs w:val="16"/>
           <w:lang w:val="es-ES_tradnl"/>
         </w:rPr>
-      </w:pPr>
+        <w:t>AltGr</w:t>
+      </w:r>
+      <w:proofErr w:type="spellEnd"/>
       <w:r>
         <w:rPr>
           <w:rFonts w:ascii="Arial" w:hAnsi="Arial" w:cs="Arial"/>
@@ -3085,7 +2709,116 @@
           <w:szCs w:val="16"/>
           <w:lang w:val="es-ES_tradnl"/>
         </w:rPr>
-        <w:t xml:space="preserve">Por ejemplo: “El [arbol|árbol] era frondoso”, el alumno vería: “El arbol era frondoso”. </w:t>
+        <w:t>” (“</w:t>
+      </w:r>
+      <w:proofErr w:type="spellStart"/>
+      <w:r>
+        <w:rPr>
+          <w:rFonts w:ascii="Arial" w:hAnsi="Arial" w:cs="Arial"/>
+          <w:color w:val="0000FF"/>
+          <w:sz w:val="16"/>
+          <w:szCs w:val="16"/>
+          <w:lang w:val="es-ES_tradnl"/>
+        </w:rPr>
+        <w:t>alt</w:t>
+      </w:r>
+      <w:proofErr w:type="spellEnd"/>
+      <w:r>
+        <w:rPr>
+          <w:rFonts w:ascii="Arial" w:hAnsi="Arial" w:cs="Arial"/>
+          <w:color w:val="0000FF"/>
+          <w:sz w:val="16"/>
+          <w:szCs w:val="16"/>
+          <w:lang w:val="es-ES_tradnl"/>
+        </w:rPr>
+        <w:t xml:space="preserve">” derecha en </w:t>
+      </w:r>
+      <w:proofErr w:type="spellStart"/>
+      <w:r>
+        <w:rPr>
+          <w:rFonts w:ascii="Arial" w:hAnsi="Arial" w:cs="Arial"/>
+          <w:color w:val="0000FF"/>
+          <w:sz w:val="16"/>
+          <w:szCs w:val="16"/>
+          <w:lang w:val="es-ES_tradnl"/>
+        </w:rPr>
+        <w:t>mac</w:t>
+      </w:r>
+      <w:proofErr w:type="spellEnd"/>
+      <w:r>
+        <w:rPr>
+          <w:rFonts w:ascii="Arial" w:hAnsi="Arial" w:cs="Arial"/>
+          <w:color w:val="0000FF"/>
+          <w:sz w:val="16"/>
+          <w:szCs w:val="16"/>
+          <w:lang w:val="es-ES_tradnl"/>
+        </w:rPr>
+        <w:t>) y “1”.</w:t>
+      </w:r>
+    </w:p>
+    <w:p>
+      <w:pPr>
+        <w:rPr>
+          <w:rFonts w:ascii="Arial" w:hAnsi="Arial" w:cs="Arial"/>
+          <w:color w:val="0000FF"/>
+          <w:sz w:val="16"/>
+          <w:szCs w:val="16"/>
+          <w:lang w:val="es-ES_tradnl"/>
+        </w:rPr>
+      </w:pPr>
+      <w:r>
+        <w:rPr>
+          <w:rFonts w:ascii="Arial" w:hAnsi="Arial" w:cs="Arial"/>
+          <w:color w:val="0000FF"/>
+          <w:sz w:val="16"/>
+          <w:szCs w:val="16"/>
+          <w:lang w:val="es-ES_tradnl"/>
+        </w:rPr>
+        <w:t>Por ejemplo: “El [</w:t>
+      </w:r>
+      <w:proofErr w:type="spellStart"/>
+      <w:r>
+        <w:rPr>
+          <w:rFonts w:ascii="Arial" w:hAnsi="Arial" w:cs="Arial"/>
+          <w:color w:val="0000FF"/>
+          <w:sz w:val="16"/>
+          <w:szCs w:val="16"/>
+          <w:lang w:val="es-ES_tradnl"/>
+        </w:rPr>
+        <w:t>arbol|árbol</w:t>
+      </w:r>
+      <w:proofErr w:type="spellEnd"/>
+      <w:r>
+        <w:rPr>
+          <w:rFonts w:ascii="Arial" w:hAnsi="Arial" w:cs="Arial"/>
+          <w:color w:val="0000FF"/>
+          <w:sz w:val="16"/>
+          <w:szCs w:val="16"/>
+          <w:lang w:val="es-ES_tradnl"/>
+        </w:rPr>
+        <w:t xml:space="preserve">] era frondoso”, el alumno vería: “El </w:t>
+      </w:r>
+      <w:proofErr w:type="spellStart"/>
+      <w:r>
+        <w:rPr>
+          <w:rFonts w:ascii="Arial" w:hAnsi="Arial" w:cs="Arial"/>
+          <w:color w:val="0000FF"/>
+          <w:sz w:val="16"/>
+          <w:szCs w:val="16"/>
+          <w:lang w:val="es-ES_tradnl"/>
+        </w:rPr>
+        <w:t>arbol</w:t>
+      </w:r>
+      <w:proofErr w:type="spellEnd"/>
+      <w:r>
+        <w:rPr>
+          <w:rFonts w:ascii="Arial" w:hAnsi="Arial" w:cs="Arial"/>
+          <w:color w:val="0000FF"/>
+          <w:sz w:val="16"/>
+          <w:szCs w:val="16"/>
+          <w:lang w:val="es-ES_tradnl"/>
+        </w:rPr>
+        <w:t xml:space="preserve"> era frondoso”. </w:t>
       </w:r>
     </w:p>
     <w:p>
@@ -3312,17 +3045,15 @@
         </w:rPr>
         <w:t>la propiedad [asociativa|</w:t>
       </w:r>
-      <w:ins w:id="37" w:author="González, C." w:date="2015-03-18T18:05:00Z">
-        <w:r>
-          <w:rPr>
-            <w:rFonts w:ascii="Arial" w:hAnsi="Arial" w:cs="Arial"/>
-            <w:sz w:val="18"/>
-            <w:szCs w:val="18"/>
-            <w:lang w:val="es-CO"/>
-          </w:rPr>
-          <w:t xml:space="preserve"> </w:t>
-        </w:r>
-      </w:ins>
+      <w:r>
+        <w:rPr>
+          <w:rFonts w:ascii="Arial" w:hAnsi="Arial" w:cs="Arial"/>
+          <w:sz w:val="18"/>
+          <w:szCs w:val="18"/>
+          <w:lang w:val="es-CO"/>
+        </w:rPr>
+        <w:t xml:space="preserve"> </w:t>
+      </w:r>
       <w:r>
         <w:rPr>
           <w:rFonts w:ascii="Arial" w:hAnsi="Arial" w:cs="Arial"/>
@@ -3368,17 +3099,6 @@
         </w:rPr>
         <w:t xml:space="preserve"> se obtiene</w:t>
       </w:r>
-      <w:del w:id="38" w:author="González, C." w:date="2015-03-18T18:07:00Z">
-        <w:r>
-          <w:rPr>
-            <w:rFonts w:ascii="Arial" w:hAnsi="Arial" w:cs="Arial"/>
-            <w:sz w:val="18"/>
-            <w:szCs w:val="18"/>
-            <w:lang w:val="es-CO"/>
-          </w:rPr>
-          <w:delText xml:space="preserve"> </w:delText>
-        </w:r>
-      </w:del>
       <w:r>
         <w:rPr>
           <w:rFonts w:ascii="Arial" w:hAnsi="Arial" w:cs="Arial"/>
@@ -3423,28 +3143,15 @@
           <m:t>-8&gt;6+3x</m:t>
         </m:r>
       </m:oMath>
-      <w:ins w:id="39" w:author="González, C." w:date="2015-03-18T18:07:00Z">
-        <w:r>
-          <w:rPr>
-            <w:rFonts w:ascii="Arial" w:hAnsi="Arial" w:cs="Arial"/>
-            <w:sz w:val="18"/>
-            <w:szCs w:val="18"/>
-            <w:lang w:val="es-CO"/>
-          </w:rPr>
-          <w:t>;</w:t>
-        </w:r>
-      </w:ins>
-      <w:del w:id="40" w:author="González, C." w:date="2015-03-18T18:07:00Z">
-        <w:r>
-          <w:rPr>
-            <w:rFonts w:ascii="Arial" w:hAnsi="Arial" w:cs="Arial"/>
-            <w:sz w:val="18"/>
-            <w:szCs w:val="18"/>
-            <w:lang w:val="es-CO"/>
-          </w:rPr>
-          <w:delText>,</w:delText>
-        </w:r>
-      </w:del>
+      <w:r>
+        <w:rPr>
+          <w:rFonts w:ascii="Arial" w:hAnsi="Arial" w:cs="Arial"/>
+          <w:sz w:val="18"/>
+          <w:szCs w:val="18"/>
+          <w:lang w:val="es-CO"/>
+        </w:rPr>
+        <w:t>;</w:t>
+      </w:r>
       <w:r>
         <w:rPr>
           <w:rFonts w:ascii="Arial" w:hAnsi="Arial" w:cs="Arial"/>
@@ -3454,17 +3161,15 @@
         </w:rPr>
         <w:t xml:space="preserve"> por la propiedad asociativa de la [multiplicación|</w:t>
       </w:r>
-      <w:ins w:id="41" w:author="González, C." w:date="2015-03-18T18:05:00Z">
-        <w:r>
-          <w:rPr>
-            <w:rFonts w:ascii="Arial" w:hAnsi="Arial" w:cs="Arial"/>
-            <w:sz w:val="18"/>
-            <w:szCs w:val="18"/>
-            <w:lang w:val="es-CO"/>
-          </w:rPr>
-          <w:t xml:space="preserve"> </w:t>
-        </w:r>
-      </w:ins>
+      <w:r>
+        <w:rPr>
+          <w:rFonts w:ascii="Arial" w:hAnsi="Arial" w:cs="Arial"/>
+          <w:sz w:val="18"/>
+          <w:szCs w:val="18"/>
+          <w:lang w:val="es-CO"/>
+        </w:rPr>
+        <w:t xml:space="preserve"> </w:t>
+      </w:r>
       <w:r>
         <w:rPr>
           <w:rFonts w:ascii="Arial" w:hAnsi="Arial" w:cs="Arial"/>
@@ -3494,28 +3199,15 @@
           <m:t>8x-36&gt;6+3x</m:t>
         </m:r>
       </m:oMath>
-      <w:ins w:id="42" w:author="González, C." w:date="2015-03-18T18:07:00Z">
-        <w:r>
-          <w:rPr>
-            <w:rFonts w:ascii="Arial" w:hAnsi="Arial" w:cs="Arial"/>
-            <w:sz w:val="18"/>
-            <w:szCs w:val="18"/>
-            <w:lang w:val="es-CO"/>
-          </w:rPr>
-          <w:t>;</w:t>
-        </w:r>
-      </w:ins>
-      <w:del w:id="43" w:author="González, C." w:date="2015-03-18T18:07:00Z">
-        <w:r>
-          <w:rPr>
-            <w:rFonts w:ascii="Arial" w:hAnsi="Arial" w:cs="Arial"/>
-            <w:sz w:val="18"/>
-            <w:szCs w:val="18"/>
-            <w:lang w:val="es-CO"/>
-          </w:rPr>
-          <w:delText>,</w:delText>
-        </w:r>
-      </w:del>
+      <w:r>
+        <w:rPr>
+          <w:rFonts w:ascii="Arial" w:hAnsi="Arial" w:cs="Arial"/>
+          <w:sz w:val="18"/>
+          <w:szCs w:val="18"/>
+          <w:lang w:val="es-CO"/>
+        </w:rPr>
+        <w:t>;</w:t>
+      </w:r>
       <w:r>
         <w:rPr>
           <w:rFonts w:ascii="Arial" w:hAnsi="Arial" w:cs="Arial"/>
@@ -3541,39 +3233,17 @@
           <w:szCs w:val="18"/>
           <w:lang w:val="es-CO"/>
         </w:rPr>
-        <w:t xml:space="preserve"> y la</w:t>
-      </w:r>
-      <w:del w:id="44" w:author="González, C." w:date="2015-03-18T18:07:00Z">
-        <w:r>
-          <w:rPr>
-            <w:rFonts w:ascii="Arial" w:hAnsi="Arial" w:cs="Arial"/>
-            <w:sz w:val="18"/>
-            <w:szCs w:val="18"/>
-            <w:lang w:val="es-CO"/>
-          </w:rPr>
-          <w:delText xml:space="preserve"> </w:delText>
-        </w:r>
-      </w:del>
-      <w:r>
-        <w:rPr>
-          <w:rFonts w:ascii="Arial" w:hAnsi="Arial" w:cs="Arial"/>
-          <w:sz w:val="18"/>
-          <w:szCs w:val="18"/>
-          <w:lang w:val="es-CO"/>
-        </w:rPr>
-        <w:t xml:space="preserve"> [tricotomía|</w:t>
-      </w:r>
-      <w:ins w:id="45" w:author="González, C." w:date="2015-03-18T18:05:00Z">
-        <w:r>
-          <w:rPr>
-            <w:rFonts w:ascii="Arial" w:hAnsi="Arial" w:cs="Arial"/>
-            <w:sz w:val="18"/>
-            <w:szCs w:val="18"/>
-            <w:lang w:val="es-CO"/>
-          </w:rPr>
-          <w:t xml:space="preserve"> </w:t>
-        </w:r>
-      </w:ins>
+        <w:t xml:space="preserve"> y la [tricotomía|</w:t>
+      </w:r>
+      <w:r>
+        <w:rPr>
+          <w:rFonts w:ascii="Arial" w:hAnsi="Arial" w:cs="Arial"/>
+          <w:sz w:val="18"/>
+          <w:szCs w:val="18"/>
+          <w:lang w:val="es-CO"/>
+        </w:rPr>
+        <w:t xml:space="preserve"> </w:t>
+      </w:r>
       <w:r>
         <w:rPr>
           <w:rFonts w:ascii="Arial" w:hAnsi="Arial" w:cs="Arial"/>
@@ -3590,27 +3260,7 @@
           <w:szCs w:val="18"/>
           <w:lang w:val="es-CO"/>
         </w:rPr>
-        <w:t xml:space="preserve"> de</w:t>
-      </w:r>
-      <w:del w:id="46" w:author="González, C." w:date="2015-03-18T18:07:00Z">
-        <w:r>
-          <w:rPr>
-            <w:rFonts w:ascii="Arial" w:hAnsi="Arial" w:cs="Arial"/>
-            <w:sz w:val="18"/>
-            <w:szCs w:val="18"/>
-            <w:lang w:val="es-CO"/>
-          </w:rPr>
-          <w:delText>l</w:delText>
-        </w:r>
-      </w:del>
-      <w:r>
-        <w:rPr>
-          <w:rFonts w:ascii="Arial" w:hAnsi="Arial" w:cs="Arial"/>
-          <w:sz w:val="18"/>
-          <w:szCs w:val="18"/>
-          <w:lang w:val="es-CO"/>
-        </w:rPr>
-        <w:t xml:space="preserve"> orden se tiene</w:t>
+        <w:t xml:space="preserve"> de orden se tiene</w:t>
       </w:r>
       <w:r>
         <w:rPr>
@@ -3722,28 +3372,15 @@
           <m:t>+(-6)</m:t>
         </m:r>
       </m:oMath>
-      <w:ins w:id="47" w:author="González, C." w:date="2015-03-18T18:07:00Z">
-        <w:r>
-          <w:rPr>
-            <w:rFonts w:ascii="Arial" w:hAnsi="Arial" w:cs="Arial"/>
-            <w:sz w:val="18"/>
-            <w:szCs w:val="18"/>
-            <w:lang w:val="es-CO"/>
-          </w:rPr>
-          <w:t>;</w:t>
-        </w:r>
-      </w:ins>
-      <w:del w:id="48" w:author="González, C." w:date="2015-03-18T18:07:00Z">
-        <w:r>
-          <w:rPr>
-            <w:rFonts w:ascii="Arial" w:hAnsi="Arial" w:cs="Arial"/>
-            <w:sz w:val="18"/>
-            <w:szCs w:val="18"/>
-            <w:lang w:val="es-CO"/>
-          </w:rPr>
-          <w:delText>,</w:delText>
-        </w:r>
-      </w:del>
+      <w:r>
+        <w:rPr>
+          <w:rFonts w:ascii="Arial" w:hAnsi="Arial" w:cs="Arial"/>
+          <w:sz w:val="18"/>
+          <w:szCs w:val="18"/>
+          <w:lang w:val="es-CO"/>
+        </w:rPr>
+        <w:t>;</w:t>
+      </w:r>
       <w:r>
         <w:rPr>
           <w:rFonts w:ascii="Arial" w:hAnsi="Arial" w:cs="Arial"/>
@@ -3762,17 +3399,15 @@
         </w:rPr>
         <w:t>la propiedad conmutativa y asociativa de la [multiplicación|</w:t>
       </w:r>
-      <w:ins w:id="49" w:author="González, C." w:date="2015-03-18T18:05:00Z">
-        <w:r>
-          <w:rPr>
-            <w:rFonts w:ascii="Arial" w:hAnsi="Arial" w:cs="Arial"/>
-            <w:sz w:val="18"/>
-            <w:szCs w:val="18"/>
-            <w:lang w:val="es-CO"/>
-          </w:rPr>
-          <w:t xml:space="preserve"> </w:t>
-        </w:r>
-      </w:ins>
+      <w:r>
+        <w:rPr>
+          <w:rFonts w:ascii="Arial" w:hAnsi="Arial" w:cs="Arial"/>
+          <w:sz w:val="18"/>
+          <w:szCs w:val="18"/>
+          <w:lang w:val="es-CO"/>
+        </w:rPr>
+        <w:t xml:space="preserve"> </w:t>
+      </w:r>
       <w:r>
         <w:rPr>
           <w:rFonts w:ascii="Arial" w:hAnsi="Arial" w:cs="Arial"/>
@@ -3802,28 +3437,15 @@
           <m:t>8x-42&gt;3x</m:t>
         </m:r>
       </m:oMath>
-      <w:ins w:id="50" w:author="González, C." w:date="2015-03-18T18:07:00Z">
-        <w:r>
-          <w:rPr>
-            <w:rFonts w:ascii="Arial" w:hAnsi="Arial" w:cs="Arial"/>
-            <w:sz w:val="18"/>
-            <w:szCs w:val="18"/>
-            <w:lang w:val="es-CO"/>
-          </w:rPr>
-          <w:t>;</w:t>
-        </w:r>
-      </w:ins>
-      <w:del w:id="51" w:author="González, C." w:date="2015-03-18T18:07:00Z">
-        <w:r>
-          <w:rPr>
-            <w:rFonts w:ascii="Arial" w:hAnsi="Arial" w:cs="Arial"/>
-            <w:sz w:val="18"/>
-            <w:szCs w:val="18"/>
-            <w:lang w:val="es-CO"/>
-          </w:rPr>
-          <w:delText>,</w:delText>
-        </w:r>
-      </w:del>
+      <w:r>
+        <w:rPr>
+          <w:rFonts w:ascii="Arial" w:hAnsi="Arial" w:cs="Arial"/>
+          <w:sz w:val="18"/>
+          <w:szCs w:val="18"/>
+          <w:lang w:val="es-CO"/>
+        </w:rPr>
+        <w:t>;</w:t>
+      </w:r>
       <w:r>
         <w:rPr>
           <w:rFonts w:ascii="Arial" w:hAnsi="Arial" w:cs="Arial"/>
@@ -3833,50 +3455,15 @@
         </w:rPr>
         <w:t xml:space="preserve"> </w:t>
       </w:r>
-      <w:del w:id="52" w:author="González, C." w:date="2015-03-18T18:07:00Z">
-        <w:r>
-          <w:rPr>
-            <w:rFonts w:ascii="Arial" w:hAnsi="Arial" w:cs="Arial"/>
-            <w:sz w:val="18"/>
-            <w:szCs w:val="18"/>
-            <w:lang w:val="es-CO"/>
-          </w:rPr>
-          <w:delText xml:space="preserve">al </w:delText>
-        </w:r>
-      </w:del>
-      <w:ins w:id="53" w:author="González, C." w:date="2015-03-18T18:07:00Z">
-        <w:r>
-          <w:rPr>
-            <w:rFonts w:ascii="Arial" w:hAnsi="Arial" w:cs="Arial"/>
-            <w:sz w:val="18"/>
-            <w:szCs w:val="18"/>
-            <w:lang w:val="es-CO"/>
-          </w:rPr>
-          <w:t>cuando se aplica</w:t>
-        </w:r>
-      </w:ins>
-      <w:del w:id="54" w:author="González, C." w:date="2015-03-18T18:07:00Z">
-        <w:r>
-          <w:rPr>
-            <w:rFonts w:ascii="Arial" w:hAnsi="Arial" w:cs="Arial"/>
-            <w:sz w:val="18"/>
-            <w:szCs w:val="18"/>
-            <w:lang w:val="es-CO"/>
-          </w:rPr>
-          <w:delText xml:space="preserve">aplicar </w:delText>
-        </w:r>
-      </w:del>
-      <w:ins w:id="55" w:author="González, C." w:date="2015-03-18T18:07:00Z">
-        <w:r>
-          <w:rPr>
-            <w:rFonts w:ascii="Arial" w:hAnsi="Arial" w:cs="Arial"/>
-            <w:sz w:val="18"/>
-            <w:szCs w:val="18"/>
-            <w:lang w:val="es-CO"/>
-          </w:rPr>
-          <w:t xml:space="preserve"> </w:t>
-        </w:r>
-      </w:ins>
+      <w:r>
+        <w:rPr>
+          <w:rFonts w:ascii="Arial" w:hAnsi="Arial" w:cs="Arial"/>
+          <w:sz w:val="18"/>
+          <w:szCs w:val="18"/>
+          <w:lang w:val="es-CO"/>
+        </w:rPr>
+        <w:t xml:space="preserve">cuando se aplica </w:t>
+      </w:r>
       <w:r>
         <w:rPr>
           <w:rFonts w:ascii="Arial" w:hAnsi="Arial" w:cs="Arial"/>
@@ -3895,17 +3482,15 @@
         </w:rPr>
         <w:t>|</w:t>
       </w:r>
-      <w:ins w:id="56" w:author="González, C." w:date="2015-03-18T18:05:00Z">
-        <w:r>
-          <w:rPr>
-            <w:rFonts w:ascii="Arial" w:hAnsi="Arial" w:cs="Arial"/>
-            <w:sz w:val="18"/>
-            <w:szCs w:val="18"/>
-            <w:lang w:val="es-CO"/>
-          </w:rPr>
-          <w:t xml:space="preserve"> </w:t>
-        </w:r>
-      </w:ins>
+      <w:r>
+        <w:rPr>
+          <w:rFonts w:ascii="Arial" w:hAnsi="Arial" w:cs="Arial"/>
+          <w:sz w:val="18"/>
+          <w:szCs w:val="18"/>
+          <w:lang w:val="es-CO"/>
+        </w:rPr>
+        <w:t xml:space="preserve"> </w:t>
+      </w:r>
       <w:r>
         <w:rPr>
           <w:rFonts w:ascii="Arial" w:hAnsi="Arial" w:cs="Arial"/>
@@ -3942,17 +3527,15 @@
         </w:rPr>
         <w:t>[transitividad|</w:t>
       </w:r>
-      <w:ins w:id="57" w:author="González, C." w:date="2015-03-18T18:05:00Z">
-        <w:r>
-          <w:rPr>
-            <w:rFonts w:ascii="Arial" w:hAnsi="Arial" w:cs="Arial"/>
-            <w:sz w:val="18"/>
-            <w:szCs w:val="18"/>
-            <w:lang w:val="es-CO"/>
-          </w:rPr>
-          <w:t xml:space="preserve"> </w:t>
-        </w:r>
-      </w:ins>
+      <w:r>
+        <w:rPr>
+          <w:rFonts w:ascii="Arial" w:hAnsi="Arial" w:cs="Arial"/>
+          <w:sz w:val="18"/>
+          <w:szCs w:val="18"/>
+          <w:lang w:val="es-CO"/>
+        </w:rPr>
+        <w:t xml:space="preserve"> </w:t>
+      </w:r>
       <w:r>
         <w:rPr>
           <w:rFonts w:ascii="Arial" w:hAnsi="Arial" w:cs="Arial"/>
@@ -4048,28 +3631,15 @@
           <m:t>&gt;3x+(-8x)</m:t>
         </m:r>
       </m:oMath>
-      <w:ins w:id="58" w:author="González, C." w:date="2015-03-18T18:08:00Z">
-        <w:r>
-          <w:rPr>
-            <w:rFonts w:ascii="Arial" w:hAnsi="Arial" w:cs="Arial"/>
-            <w:sz w:val="18"/>
-            <w:szCs w:val="18"/>
-            <w:lang w:val="es-CO"/>
-          </w:rPr>
-          <w:t>;</w:t>
-        </w:r>
-      </w:ins>
-      <w:del w:id="59" w:author="González, C." w:date="2015-03-18T18:08:00Z">
-        <w:r>
-          <w:rPr>
-            <w:rFonts w:ascii="Arial" w:hAnsi="Arial" w:cs="Arial"/>
-            <w:sz w:val="18"/>
-            <w:szCs w:val="18"/>
-            <w:lang w:val="es-CO"/>
-          </w:rPr>
-          <w:delText>,</w:delText>
-        </w:r>
-      </w:del>
+      <w:r>
+        <w:rPr>
+          <w:rFonts w:ascii="Arial" w:hAnsi="Arial" w:cs="Arial"/>
+          <w:sz w:val="18"/>
+          <w:szCs w:val="18"/>
+          <w:lang w:val="es-CO"/>
+        </w:rPr>
+        <w:t>;</w:t>
+      </w:r>
       <w:r>
         <w:rPr>
           <w:rFonts w:ascii="Arial" w:hAnsi="Arial" w:cs="Arial"/>
@@ -4104,27 +3674,7 @@
           <w:szCs w:val="18"/>
           <w:lang w:val="es-CO"/>
         </w:rPr>
-        <w:t>es</w:t>
-      </w:r>
-      <w:del w:id="60" w:author="González, C." w:date="2015-03-18T18:08:00Z">
-        <w:r>
-          <w:rPr>
-            <w:rFonts w:ascii="Arial" w:hAnsi="Arial" w:cs="Arial"/>
-            <w:sz w:val="18"/>
-            <w:szCs w:val="18"/>
-            <w:lang w:val="es-CO"/>
-          </w:rPr>
-          <w:delText xml:space="preserve"> </w:delText>
-        </w:r>
-      </w:del>
-      <w:r>
-        <w:rPr>
-          <w:rFonts w:ascii="Arial" w:hAnsi="Arial" w:cs="Arial"/>
-          <w:sz w:val="18"/>
-          <w:szCs w:val="18"/>
-          <w:lang w:val="es-CO"/>
-        </w:rPr>
-        <w:t xml:space="preserve"> asociativa </w:t>
+        <w:t xml:space="preserve">es asociativa </w:t>
       </w:r>
       <w:r>
         <w:rPr>
@@ -4144,17 +3694,6 @@
         </w:rPr>
         <w:t xml:space="preserve"> se obtiene </w:t>
       </w:r>
-      <w:del w:id="61" w:author="González, C." w:date="2015-03-18T18:08:00Z">
-        <w:r>
-          <w:rPr>
-            <w:rFonts w:ascii="Arial" w:hAnsi="Arial" w:cs="Arial"/>
-            <w:sz w:val="18"/>
-            <w:szCs w:val="18"/>
-            <w:lang w:val="es-CO"/>
-          </w:rPr>
-          <w:delText xml:space="preserve"> </w:delText>
-        </w:r>
-      </w:del>
       <m:oMath>
         <m:r>
           <w:rPr>
@@ -4166,17 +3705,6 @@
           <m:t>-42&gt;3x-8x</m:t>
         </m:r>
       </m:oMath>
-      <w:del w:id="62" w:author="González, C." w:date="2015-03-18T18:08:00Z">
-        <w:r>
-          <w:rPr>
-            <w:rFonts w:ascii="Arial" w:hAnsi="Arial" w:cs="Arial"/>
-            <w:sz w:val="18"/>
-            <w:szCs w:val="18"/>
-            <w:lang w:val="es-CO"/>
-          </w:rPr>
-          <w:delText>,</w:delText>
-        </w:r>
-      </w:del>
       <w:r>
         <w:rPr>
           <w:rFonts w:ascii="Arial" w:hAnsi="Arial" w:cs="Arial"/>
@@ -4197,28 +3725,15 @@
           <m:t>-42&gt;-5x</m:t>
         </m:r>
       </m:oMath>
-      <w:ins w:id="63" w:author="González, C." w:date="2015-03-18T18:08:00Z">
-        <w:r>
-          <w:rPr>
-            <w:rFonts w:ascii="Arial" w:hAnsi="Arial" w:cs="Arial"/>
-            <w:sz w:val="18"/>
-            <w:szCs w:val="18"/>
-            <w:lang w:val="es-CO"/>
-          </w:rPr>
-          <w:t>.</w:t>
-        </w:r>
-      </w:ins>
-      <w:del w:id="64" w:author="González, C." w:date="2015-03-18T18:08:00Z">
-        <w:r>
-          <w:rPr>
-            <w:rFonts w:ascii="Arial" w:hAnsi="Arial" w:cs="Arial"/>
-            <w:sz w:val="18"/>
-            <w:szCs w:val="18"/>
-            <w:lang w:val="es-CO"/>
-          </w:rPr>
-          <w:delText>,</w:delText>
-        </w:r>
-      </w:del>
+      <w:r>
+        <w:rPr>
+          <w:rFonts w:ascii="Arial" w:hAnsi="Arial" w:cs="Arial"/>
+          <w:sz w:val="18"/>
+          <w:szCs w:val="18"/>
+          <w:lang w:val="es-CO"/>
+        </w:rPr>
+        <w:t>.</w:t>
+      </w:r>
       <w:r>
         <w:rPr>
           <w:rFonts w:ascii="Arial" w:hAnsi="Arial" w:cs="Arial"/>
@@ -4228,28 +3743,15 @@
         </w:rPr>
         <w:t xml:space="preserve"> </w:t>
       </w:r>
-      <w:ins w:id="65" w:author="González, C." w:date="2015-03-18T18:08:00Z">
-        <w:r>
-          <w:rPr>
-            <w:rFonts w:ascii="Arial" w:hAnsi="Arial" w:cs="Arial"/>
-            <w:sz w:val="18"/>
-            <w:szCs w:val="18"/>
-            <w:lang w:val="es-CO"/>
-          </w:rPr>
-          <w:t>P</w:t>
-        </w:r>
-      </w:ins>
-      <w:del w:id="66" w:author="González, C." w:date="2015-03-18T18:08:00Z">
-        <w:r>
-          <w:rPr>
-            <w:rFonts w:ascii="Arial" w:hAnsi="Arial" w:cs="Arial"/>
-            <w:sz w:val="18"/>
-            <w:szCs w:val="18"/>
-            <w:lang w:val="es-CO"/>
-          </w:rPr>
-          <w:delText>p</w:delText>
-        </w:r>
-      </w:del>
+      <w:r>
+        <w:rPr>
+          <w:rFonts w:ascii="Arial" w:hAnsi="Arial" w:cs="Arial"/>
+          <w:sz w:val="18"/>
+          <w:szCs w:val="18"/>
+          <w:lang w:val="es-CO"/>
+        </w:rPr>
+        <w:t>P</w:t>
+      </w:r>
       <w:r>
         <w:rPr>
           <w:rFonts w:ascii="Arial" w:hAnsi="Arial" w:cs="Arial"/>
@@ -4259,17 +3761,15 @@
         </w:rPr>
         <w:t>or último</w:t>
       </w:r>
-      <w:ins w:id="67" w:author="González, C." w:date="2015-03-18T18:08:00Z">
-        <w:r>
-          <w:rPr>
-            <w:rFonts w:ascii="Arial" w:hAnsi="Arial" w:cs="Arial"/>
-            <w:sz w:val="18"/>
-            <w:szCs w:val="18"/>
-            <w:lang w:val="es-CO"/>
-          </w:rPr>
-          <w:t>,</w:t>
-        </w:r>
-      </w:ins>
+      <w:r>
+        <w:rPr>
+          <w:rFonts w:ascii="Arial" w:hAnsi="Arial" w:cs="Arial"/>
+          <w:sz w:val="18"/>
+          <w:szCs w:val="18"/>
+          <w:lang w:val="es-CO"/>
+        </w:rPr>
+        <w:t>,</w:t>
+      </w:r>
       <w:r>
         <w:rPr>
           <w:rFonts w:ascii="Arial" w:hAnsi="Arial" w:cs="Arial"/>
@@ -4297,17 +3797,15 @@
         </w:rPr>
         <w:t>a existencia de [opuestos|</w:t>
       </w:r>
-      <w:ins w:id="68" w:author="González, C." w:date="2015-03-18T18:05:00Z">
-        <w:r>
-          <w:rPr>
-            <w:rFonts w:ascii="Arial" w:hAnsi="Arial" w:cs="Arial"/>
-            <w:sz w:val="18"/>
-            <w:szCs w:val="18"/>
-            <w:lang w:val="es-CO"/>
-          </w:rPr>
-          <w:t xml:space="preserve"> </w:t>
-        </w:r>
-      </w:ins>
+      <w:r>
+        <w:rPr>
+          <w:rFonts w:ascii="Arial" w:hAnsi="Arial" w:cs="Arial"/>
+          <w:sz w:val="18"/>
+          <w:szCs w:val="18"/>
+          <w:lang w:val="es-CO"/>
+        </w:rPr>
+        <w:t xml:space="preserve"> </w:t>
+      </w:r>
       <w:r>
         <w:rPr>
           <w:rFonts w:ascii="Arial" w:hAnsi="Arial" w:cs="Arial"/>
@@ -4342,27 +3840,7 @@
           <w:szCs w:val="18"/>
           <w:lang w:val="es-CO"/>
         </w:rPr>
-        <w:t>y la monotonía de</w:t>
-      </w:r>
-      <w:del w:id="69" w:author="González, C." w:date="2015-03-18T18:08:00Z">
-        <w:r>
-          <w:rPr>
-            <w:rFonts w:ascii="Arial" w:hAnsi="Arial" w:cs="Arial"/>
-            <w:sz w:val="18"/>
-            <w:szCs w:val="18"/>
-            <w:lang w:val="es-CO"/>
-          </w:rPr>
-          <w:delText>l</w:delText>
-        </w:r>
-      </w:del>
-      <w:r>
-        <w:rPr>
-          <w:rFonts w:ascii="Arial" w:hAnsi="Arial" w:cs="Arial"/>
-          <w:sz w:val="18"/>
-          <w:szCs w:val="18"/>
-          <w:lang w:val="es-CO"/>
-        </w:rPr>
-        <w:t xml:space="preserve"> orden</w:t>
+        <w:t>y la monotonía de orden</w:t>
       </w:r>
       <w:r>
         <w:rPr>
@@ -4589,17 +4067,17 @@
         </w:rPr>
         <w:t xml:space="preserve"> tenemos la [ecuación|</w:t>
       </w:r>
-      <w:ins w:id="70" w:author="González, C." w:date="2015-03-18T18:05:00Z">
-        <w:r>
-          <w:rPr>
-            <w:rFonts w:ascii="Arial" w:hAnsi="Arial" w:cs="Arial"/>
-            <w:sz w:val="18"/>
-            <w:szCs w:val="18"/>
-            <w:lang w:val="es-CO"/>
-          </w:rPr>
-          <w:t xml:space="preserve"> </w:t>
-        </w:r>
-      </w:ins>
+      <w:bookmarkStart w:id="0" w:name="_GoBack"/>
+      <w:r>
+        <w:rPr>
+          <w:rFonts w:ascii="Arial" w:hAnsi="Arial" w:cs="Arial"/>
+          <w:sz w:val="18"/>
+          <w:szCs w:val="18"/>
+          <w:lang w:val="es-CO"/>
+        </w:rPr>
+        <w:t xml:space="preserve"> </w:t>
+      </w:r>
+      <w:bookmarkEnd w:id="0"/>
       <w:r>
         <w:rPr>
           <w:rFonts w:ascii="Arial" w:hAnsi="Arial" w:cs="Arial"/>
@@ -4945,14 +4423,6 @@
     <w:abstractNumId w:val="0"/>
   </w:num>
 </w:numbering>
-</file>
-
-<file path=word/people.xml><?xml version="1.0" encoding="utf-8"?>
-<w15:people xmlns:wpc="http://schemas.microsoft.com/office/word/2010/wordprocessingCanvas" xmlns:mc="http://schemas.openxmlformats.org/markup-compatibility/2006" xmlns:o="urn:schemas-microsoft-com:office:office" xmlns:r="http://schemas.openxmlformats.org/officeDocument/2006/relationships" xmlns:m="http://schemas.openxmlformats.org/officeDocument/2006/math" xmlns:v="urn:schemas-microsoft-com:vml" xmlns:wp14="http://schemas.microsoft.com/office/word/2010/wordprocessingDrawing" xmlns:wp="http://schemas.openxmlformats.org/drawingml/2006/wordprocessingDrawing" xmlns:w10="urn:schemas-microsoft-com:office:word" xmlns:w="http://schemas.openxmlformats.org/wordprocessingml/2006/main" xmlns:w14="http://schemas.microsoft.com/office/word/2010/wordml" xmlns:w15="http://schemas.microsoft.com/office/word/2012/wordml" xmlns:wpg="http://schemas.microsoft.com/office/word/2010/wordprocessingGroup" xmlns:wpi="http://schemas.microsoft.com/office/word/2010/wordprocessingInk" xmlns:wne="http://schemas.microsoft.com/office/word/2006/wordml" xmlns:wps="http://schemas.microsoft.com/office/word/2010/wordprocessingShape" mc:Ignorable="w14 w15 wp14">
-  <w15:person w15:author="González, C.">
-    <w15:presenceInfo w15:providerId="None" w15:userId="González, C."/>
-  </w15:person>
-</w15:people>
 </file>
 
 <file path=word/styles.xml><?xml version="1.0" encoding="utf-8"?>
